--- a/.docx/Тест-кейс_задание.docx
+++ b/.docx/Тест-кейс_задание.docx
@@ -1,6 +1,6 @@
 
 <file path=word/document.xml><?xml version="1.0" encoding="utf-8"?>
-<w:document xmlns:wpc="http://schemas.microsoft.com/office/word/2010/wordprocessingCanvas" xmlns:cx="http://schemas.microsoft.com/office/drawing/2014/chartex" xmlns:cx1="http://schemas.microsoft.com/office/drawing/2015/9/8/chartex" xmlns:cx2="http://schemas.microsoft.com/office/drawing/2015/10/21/chartex" xmlns:cx3="http://schemas.microsoft.com/office/drawing/2016/5/9/chartex" xmlns:cx4="http://schemas.microsoft.com/office/drawing/2016/5/10/chartex" xmlns:cx5="http://schemas.microsoft.com/office/drawing/2016/5/11/chartex" xmlns:cx6="http://schemas.microsoft.com/office/drawing/2016/5/12/chartex" xmlns:cx7="http://schemas.microsoft.com/office/drawing/2016/5/13/chartex" xmlns:cx8="http://schemas.microsoft.com/office/drawing/2016/5/14/chartex" xmlns:mc="http://schemas.openxmlformats.org/markup-compatibility/2006" xmlns:aink="http://schemas.microsoft.com/office/drawing/2016/ink" xmlns:am3d="http://schemas.microsoft.com/office/drawing/2017/model3d" xmlns:o="urn:schemas-microsoft-com:office:office" xmlns:oel="http://schemas.microsoft.com/office/2019/extlst" xmlns:r="http://schemas.openxmlformats.org/officeDocument/2006/relationships" xmlns:m="http://schemas.openxmlformats.org/officeDocument/2006/math" xmlns:v="urn:schemas-microsoft-com:vml" xmlns:wp14="http://schemas.microsoft.com/office/word/2010/wordprocessingDrawing" xmlns:wp="http://schemas.openxmlformats.org/drawingml/2006/wordprocessingDrawing" xmlns:w10="urn:schemas-microsoft-com:office:word" xmlns:w="http://schemas.openxmlformats.org/wordprocessingml/2006/main" xmlns:w14="http://schemas.microsoft.com/office/word/2010/wordml" xmlns:w15="http://schemas.microsoft.com/office/word/2012/wordml" xmlns:w16cex="http://schemas.microsoft.com/office/word/2018/wordml/cex" xmlns:w16cid="http://schemas.microsoft.com/office/word/2016/wordml/cid" xmlns:w16="http://schemas.microsoft.com/office/word/2018/wordml" xmlns:w16du="http://schemas.microsoft.com/office/word/2023/wordml/word16du" xmlns:w16sdtdh="http://schemas.microsoft.com/office/word/2020/wordml/sdtdatahash" xmlns:w16sdtfl="http://schemas.microsoft.com/office/word/2024/wordml/sdtformatlock" xmlns:w16se="http://schemas.microsoft.com/office/word/2015/wordml/symex" xmlns:wpg="http://schemas.microsoft.com/office/word/2010/wordprocessingGroup" xmlns:wpi="http://schemas.microsoft.com/office/word/2010/wordprocessingInk" xmlns:wne="http://schemas.microsoft.com/office/word/2006/wordml" xmlns:wps="http://schemas.microsoft.com/office/word/2010/wordprocessingShape" mc:Ignorable="w14 w15 w16se w16cid w16 w16cex w16sdtdh w16sdtfl w16du wp14">
+<w:document xmlns:wpc="http://schemas.microsoft.com/office/word/2010/wordprocessingCanvas" xmlns:cx="http://schemas.microsoft.com/office/drawing/2014/chartex" xmlns:mc="http://schemas.openxmlformats.org/markup-compatibility/2006" xmlns:o="urn:schemas-microsoft-com:office:office" xmlns:r="http://schemas.openxmlformats.org/officeDocument/2006/relationships" xmlns:m="http://schemas.openxmlformats.org/officeDocument/2006/math" xmlns:v="urn:schemas-microsoft-com:vml" xmlns:wp14="http://schemas.microsoft.com/office/word/2010/wordprocessingDrawing" xmlns:wp="http://schemas.openxmlformats.org/drawingml/2006/wordprocessingDrawing" xmlns:w10="urn:schemas-microsoft-com:office:word" xmlns:w="http://schemas.openxmlformats.org/wordprocessingml/2006/main" xmlns:w14="http://schemas.microsoft.com/office/word/2010/wordml" xmlns:w15="http://schemas.microsoft.com/office/word/2012/wordml" xmlns:w16se="http://schemas.microsoft.com/office/word/2015/wordml/symex" xmlns:wpg="http://schemas.microsoft.com/office/word/2010/wordprocessingGroup" xmlns:wpi="http://schemas.microsoft.com/office/word/2010/wordprocessingInk" xmlns:wne="http://schemas.microsoft.com/office/word/2006/wordml" xmlns:wps="http://schemas.microsoft.com/office/word/2010/wordprocessingShape" mc:Ignorable="w14 w15 w16se wp14">
   <w:body>
     <w:p>
       <w:pPr>
@@ -19,7 +19,45 @@
           <w:szCs w:val="24"/>
           <w:lang w:eastAsia="ru-RU"/>
         </w:rPr>
-        <w:t>Тест-кейс «Оформление тарифа на сайте интернет-провайдера»</w:t>
+        <w:t xml:space="preserve">Тест-кейс «Оформление тарифа на сайте </w:t>
+      </w:r>
+      <w:proofErr w:type="spellStart"/>
+      <w:r>
+        <w:rPr>
+          <w:rFonts w:ascii="Times New Roman" w:eastAsia="Times New Roman" w:hAnsi="Times New Roman" w:cs="Times New Roman"/>
+          <w:sz w:val="24"/>
+          <w:szCs w:val="24"/>
+          <w:lang w:eastAsia="ru-RU"/>
+        </w:rPr>
+        <w:t>интернет-провайдера</w:t>
+      </w:r>
+      <w:proofErr w:type="spellEnd"/>
+      <w:r>
+        <w:rPr>
+          <w:rFonts w:ascii="Times New Roman" w:eastAsia="Times New Roman" w:hAnsi="Times New Roman" w:cs="Times New Roman"/>
+          <w:sz w:val="24"/>
+          <w:szCs w:val="24"/>
+          <w:lang w:eastAsia="ru-RU"/>
+        </w:rPr>
+        <w:t>»</w:t>
+      </w:r>
+      <w:r>
+        <w:rPr>
+          <w:rFonts w:ascii="Times New Roman" w:eastAsia="Times New Roman" w:hAnsi="Times New Roman" w:cs="Times New Roman"/>
+          <w:sz w:val="24"/>
+          <w:szCs w:val="24"/>
+          <w:lang w:eastAsia="ru-RU"/>
+        </w:rPr>
+        <w:t xml:space="preserve"> авторизованным пользователем</w:t>
+      </w:r>
+      <w:r>
+        <w:rPr>
+          <w:rFonts w:ascii="Times New Roman" w:eastAsia="Times New Roman" w:hAnsi="Times New Roman" w:cs="Times New Roman"/>
+          <w:sz w:val="24"/>
+          <w:szCs w:val="24"/>
+          <w:lang w:eastAsia="ru-RU"/>
+        </w:rPr>
+        <w:t>.</w:t>
       </w:r>
     </w:p>
     <w:tbl>
@@ -316,26 +354,6 @@
               </w:rPr>
               <w:t xml:space="preserve">на сайте </w:t>
             </w:r>
-            <w:proofErr w:type="gramStart"/>
-            <w:r>
-              <w:rPr>
-                <w:rFonts w:ascii="Times New Roman" w:eastAsia="Times New Roman" w:hAnsi="Times New Roman" w:cs="Times New Roman"/>
-                <w:sz w:val="21"/>
-                <w:szCs w:val="21"/>
-                <w:lang w:eastAsia="ru-RU"/>
-              </w:rPr>
-              <w:t>без имение</w:t>
-            </w:r>
-            <w:proofErr w:type="gramEnd"/>
-            <w:r>
-              <w:rPr>
-                <w:rFonts w:ascii="Times New Roman" w:eastAsia="Times New Roman" w:hAnsi="Times New Roman" w:cs="Times New Roman"/>
-                <w:sz w:val="21"/>
-                <w:szCs w:val="21"/>
-                <w:lang w:eastAsia="ru-RU"/>
-              </w:rPr>
-              <w:t xml:space="preserve"> аккаунта</w:t>
-            </w:r>
           </w:p>
         </w:tc>
         <w:tc>
@@ -349,7 +367,7 @@
                 <w:rFonts w:ascii="Times New Roman" w:eastAsia="Times New Roman" w:hAnsi="Times New Roman" w:cs="Times New Roman"/>
                 <w:sz w:val="21"/>
                 <w:szCs w:val="21"/>
-                <w:lang w:eastAsia="ru-RU"/>
+                <w:lang w:val="en-US" w:eastAsia="ru-RU"/>
               </w:rPr>
             </w:pPr>
             <w:r>
@@ -368,26 +386,53 @@
                 <w:szCs w:val="21"/>
                 <w:lang w:eastAsia="ru-RU"/>
               </w:rPr>
-              <w:t>ткрыть страницу регистрации.</w:t>
-            </w:r>
-          </w:p>
-          <w:p>
-            <w:pPr>
-              <w:rPr>
-                <w:rFonts w:ascii="Times New Roman" w:eastAsia="Times New Roman" w:hAnsi="Times New Roman" w:cs="Times New Roman"/>
-                <w:sz w:val="21"/>
-                <w:szCs w:val="21"/>
-                <w:lang w:eastAsia="ru-RU"/>
-              </w:rPr>
-            </w:pPr>
-            <w:r>
-              <w:rPr>
-                <w:rFonts w:ascii="Times New Roman" w:eastAsia="Times New Roman" w:hAnsi="Times New Roman" w:cs="Times New Roman"/>
-                <w:sz w:val="21"/>
-                <w:szCs w:val="21"/>
-                <w:lang w:eastAsia="ru-RU"/>
-              </w:rPr>
-              <w:t>2. Ввести ФИО</w:t>
+              <w:t xml:space="preserve">ткрыть страницу </w:t>
+            </w:r>
+            <w:r>
+              <w:rPr>
+                <w:rFonts w:ascii="Times New Roman" w:eastAsia="Times New Roman" w:hAnsi="Times New Roman" w:cs="Times New Roman"/>
+                <w:sz w:val="21"/>
+                <w:szCs w:val="21"/>
+                <w:lang w:val="en-US" w:eastAsia="ru-RU"/>
+              </w:rPr>
+              <w:t>“</w:t>
+            </w:r>
+            <w:r>
+              <w:rPr>
+                <w:rFonts w:ascii="Times New Roman" w:eastAsia="Times New Roman" w:hAnsi="Times New Roman" w:cs="Times New Roman"/>
+                <w:sz w:val="21"/>
+                <w:szCs w:val="21"/>
+                <w:lang w:eastAsia="ru-RU"/>
+              </w:rPr>
+              <w:t>аккаунт</w:t>
+            </w:r>
+            <w:r>
+              <w:rPr>
+                <w:rFonts w:ascii="Times New Roman" w:eastAsia="Times New Roman" w:hAnsi="Times New Roman" w:cs="Times New Roman"/>
+                <w:sz w:val="21"/>
+                <w:szCs w:val="21"/>
+                <w:lang w:val="en-US" w:eastAsia="ru-RU"/>
+              </w:rPr>
+              <w:t>”</w:t>
+            </w:r>
+          </w:p>
+          <w:p>
+            <w:pPr>
+              <w:rPr>
+                <w:rFonts w:ascii="Times New Roman" w:eastAsia="Times New Roman" w:hAnsi="Times New Roman" w:cs="Times New Roman"/>
+                <w:sz w:val="21"/>
+                <w:szCs w:val="21"/>
+                <w:lang w:eastAsia="ru-RU"/>
+              </w:rPr>
+            </w:pPr>
+            <w:r>
+              <w:rPr>
+                <w:rFonts w:ascii="Times New Roman" w:eastAsia="Times New Roman" w:hAnsi="Times New Roman" w:cs="Times New Roman"/>
+                <w:sz w:val="21"/>
+                <w:szCs w:val="21"/>
+                <w:lang w:eastAsia="ru-RU"/>
+              </w:rPr>
+              <w:t>2</w:t>
             </w:r>
             <w:r>
               <w:rPr>
@@ -398,228 +443,213 @@
               </w:rPr>
               <w:t>.</w:t>
             </w:r>
-          </w:p>
-          <w:p>
-            <w:pPr>
-              <w:rPr>
-                <w:rFonts w:ascii="Times New Roman" w:eastAsia="Times New Roman" w:hAnsi="Times New Roman" w:cs="Times New Roman"/>
-                <w:sz w:val="21"/>
-                <w:szCs w:val="21"/>
-                <w:lang w:eastAsia="ru-RU"/>
-              </w:rPr>
-            </w:pPr>
-            <w:r>
-              <w:rPr>
-                <w:rFonts w:ascii="Times New Roman" w:eastAsia="Times New Roman" w:hAnsi="Times New Roman" w:cs="Times New Roman"/>
-                <w:sz w:val="21"/>
-                <w:szCs w:val="21"/>
-                <w:lang w:eastAsia="ru-RU"/>
-              </w:rPr>
-              <w:t>3. Ввести телефон</w:t>
-            </w:r>
-            <w:r>
-              <w:rPr>
-                <w:rFonts w:ascii="Times New Roman" w:eastAsia="Times New Roman" w:hAnsi="Times New Roman" w:cs="Times New Roman"/>
-                <w:sz w:val="21"/>
-                <w:szCs w:val="21"/>
-                <w:lang w:eastAsia="ru-RU"/>
-              </w:rPr>
-              <w:t>.</w:t>
-            </w:r>
-          </w:p>
-          <w:p>
-            <w:pPr>
-              <w:rPr>
-                <w:rFonts w:ascii="Times New Roman" w:eastAsia="Times New Roman" w:hAnsi="Times New Roman" w:cs="Times New Roman"/>
-                <w:sz w:val="21"/>
-                <w:szCs w:val="21"/>
-                <w:lang w:eastAsia="ru-RU"/>
-              </w:rPr>
-            </w:pPr>
-            <w:r>
-              <w:rPr>
-                <w:rFonts w:ascii="Times New Roman" w:eastAsia="Times New Roman" w:hAnsi="Times New Roman" w:cs="Times New Roman"/>
-                <w:sz w:val="21"/>
-                <w:szCs w:val="21"/>
-                <w:lang w:eastAsia="ru-RU"/>
-              </w:rPr>
-              <w:t xml:space="preserve">4. Ввести </w:t>
-            </w:r>
-            <w:proofErr w:type="spellStart"/>
-            <w:r>
-              <w:rPr>
-                <w:rFonts w:ascii="Times New Roman" w:eastAsia="Times New Roman" w:hAnsi="Times New Roman" w:cs="Times New Roman"/>
-                <w:sz w:val="21"/>
-                <w:szCs w:val="21"/>
-                <w:lang w:eastAsia="ru-RU"/>
-              </w:rPr>
-              <w:t>emai</w:t>
-            </w:r>
-            <w:proofErr w:type="spellEnd"/>
-            <w:r>
-              <w:rPr>
-                <w:rFonts w:ascii="Times New Roman" w:eastAsia="Times New Roman" w:hAnsi="Times New Roman" w:cs="Times New Roman"/>
-                <w:sz w:val="21"/>
-                <w:szCs w:val="21"/>
-                <w:lang w:eastAsia="ru-RU"/>
-              </w:rPr>
-              <w:t>.</w:t>
-            </w:r>
-          </w:p>
-          <w:p>
-            <w:pPr>
-              <w:rPr>
-                <w:rFonts w:ascii="Times New Roman" w:eastAsia="Times New Roman" w:hAnsi="Times New Roman" w:cs="Times New Roman"/>
-                <w:sz w:val="21"/>
-                <w:szCs w:val="21"/>
-                <w:lang w:eastAsia="ru-RU"/>
-              </w:rPr>
-            </w:pPr>
-            <w:r>
-              <w:rPr>
-                <w:rFonts w:ascii="Times New Roman" w:eastAsia="Times New Roman" w:hAnsi="Times New Roman" w:cs="Times New Roman"/>
-                <w:sz w:val="21"/>
-                <w:szCs w:val="21"/>
-                <w:lang w:eastAsia="ru-RU"/>
-              </w:rPr>
-              <w:t>5. Ввести логин</w:t>
-            </w:r>
-            <w:r>
-              <w:rPr>
-                <w:rFonts w:ascii="Times New Roman" w:eastAsia="Times New Roman" w:hAnsi="Times New Roman" w:cs="Times New Roman"/>
-                <w:sz w:val="21"/>
-                <w:szCs w:val="21"/>
-                <w:lang w:eastAsia="ru-RU"/>
-              </w:rPr>
-              <w:t>.</w:t>
-            </w:r>
-          </w:p>
-          <w:p>
-            <w:pPr>
-              <w:rPr>
-                <w:rFonts w:ascii="Times New Roman" w:eastAsia="Times New Roman" w:hAnsi="Times New Roman" w:cs="Times New Roman"/>
-                <w:sz w:val="21"/>
-                <w:szCs w:val="21"/>
-                <w:lang w:eastAsia="ru-RU"/>
-              </w:rPr>
-            </w:pPr>
-            <w:r>
-              <w:rPr>
-                <w:rFonts w:ascii="Times New Roman" w:eastAsia="Times New Roman" w:hAnsi="Times New Roman" w:cs="Times New Roman"/>
-                <w:sz w:val="21"/>
-                <w:szCs w:val="21"/>
-                <w:lang w:eastAsia="ru-RU"/>
-              </w:rPr>
-              <w:t>6. Ввести пароль</w:t>
-            </w:r>
-            <w:r>
-              <w:rPr>
-                <w:rFonts w:ascii="Times New Roman" w:eastAsia="Times New Roman" w:hAnsi="Times New Roman" w:cs="Times New Roman"/>
-                <w:sz w:val="21"/>
-                <w:szCs w:val="21"/>
-                <w:lang w:eastAsia="ru-RU"/>
-              </w:rPr>
-              <w:t>.</w:t>
-            </w:r>
-          </w:p>
-          <w:p>
-            <w:pPr>
-              <w:rPr>
-                <w:rFonts w:ascii="Times New Roman" w:eastAsia="Times New Roman" w:hAnsi="Times New Roman" w:cs="Times New Roman"/>
-                <w:sz w:val="21"/>
-                <w:szCs w:val="21"/>
-                <w:lang w:eastAsia="ru-RU"/>
-              </w:rPr>
-            </w:pPr>
-            <w:r>
-              <w:rPr>
-                <w:rFonts w:ascii="Times New Roman" w:eastAsia="Times New Roman" w:hAnsi="Times New Roman" w:cs="Times New Roman"/>
-                <w:sz w:val="21"/>
-                <w:szCs w:val="21"/>
-                <w:lang w:eastAsia="ru-RU"/>
-              </w:rPr>
-              <w:t>7. Нажать "Зарегистрироваться".</w:t>
-            </w:r>
-          </w:p>
-          <w:p>
-            <w:pPr>
-              <w:rPr>
-                <w:rFonts w:ascii="Times New Roman" w:eastAsia="Times New Roman" w:hAnsi="Times New Roman" w:cs="Times New Roman"/>
-                <w:sz w:val="21"/>
-                <w:szCs w:val="21"/>
-                <w:lang w:eastAsia="ru-RU"/>
-              </w:rPr>
-            </w:pPr>
-            <w:r>
-              <w:rPr>
-                <w:rFonts w:ascii="Times New Roman" w:eastAsia="Times New Roman" w:hAnsi="Times New Roman" w:cs="Times New Roman"/>
-                <w:sz w:val="21"/>
-                <w:szCs w:val="21"/>
-                <w:lang w:eastAsia="ru-RU"/>
-              </w:rPr>
-              <w:t>8</w:t>
-            </w:r>
-            <w:r>
+            <w:r>
+              <w:rPr>
+                <w:rFonts w:ascii="Times New Roman" w:eastAsia="Times New Roman" w:hAnsi="Times New Roman" w:cs="Times New Roman"/>
+                <w:sz w:val="21"/>
+                <w:szCs w:val="21"/>
+                <w:lang w:eastAsia="ru-RU"/>
+              </w:rPr>
+              <w:t xml:space="preserve"> </w:t>
+            </w:r>
+            <w:r>
+              <w:rPr>
+                <w:rFonts w:ascii="Times New Roman" w:eastAsia="Times New Roman" w:hAnsi="Times New Roman" w:cs="Times New Roman"/>
+                <w:sz w:val="21"/>
+                <w:szCs w:val="21"/>
+                <w:lang w:eastAsia="ru-RU"/>
+              </w:rPr>
+              <w:t xml:space="preserve">Открыть раздел </w:t>
+            </w:r>
+            <w:r>
+              <w:rPr>
+                <w:rFonts w:ascii="Times New Roman" w:eastAsia="Times New Roman" w:hAnsi="Times New Roman" w:cs="Times New Roman"/>
+                <w:sz w:val="21"/>
+                <w:szCs w:val="21"/>
+                <w:lang w:eastAsia="ru-RU"/>
+              </w:rPr>
+              <w:t>“</w:t>
+            </w:r>
+            <w:r>
+              <w:rPr>
+                <w:rFonts w:ascii="Times New Roman" w:eastAsia="Times New Roman" w:hAnsi="Times New Roman" w:cs="Times New Roman"/>
+                <w:sz w:val="21"/>
+                <w:szCs w:val="21"/>
+                <w:lang w:eastAsia="ru-RU"/>
+              </w:rPr>
+              <w:t>Услуги</w:t>
+            </w:r>
+            <w:r>
+              <w:rPr>
+                <w:rFonts w:ascii="Times New Roman" w:eastAsia="Times New Roman" w:hAnsi="Times New Roman" w:cs="Times New Roman"/>
+                <w:sz w:val="21"/>
+                <w:szCs w:val="21"/>
+                <w:lang w:eastAsia="ru-RU"/>
+              </w:rPr>
+              <w:t>”</w:t>
+            </w:r>
+          </w:p>
+          <w:p>
+            <w:pPr>
+              <w:rPr>
+                <w:rFonts w:ascii="Times New Roman" w:eastAsia="Times New Roman" w:hAnsi="Times New Roman" w:cs="Times New Roman"/>
+                <w:sz w:val="21"/>
+                <w:szCs w:val="21"/>
+                <w:lang w:eastAsia="ru-RU"/>
+              </w:rPr>
+            </w:pPr>
+            <w:r>
+              <w:rPr>
+                <w:rFonts w:ascii="Times New Roman" w:eastAsia="Times New Roman" w:hAnsi="Times New Roman" w:cs="Times New Roman"/>
+                <w:sz w:val="21"/>
+                <w:szCs w:val="21"/>
+                <w:lang w:eastAsia="ru-RU"/>
+              </w:rPr>
+              <w:t>3</w:t>
+            </w:r>
+            <w:r>
+              <w:rPr>
+                <w:rFonts w:ascii="Times New Roman" w:eastAsia="Times New Roman" w:hAnsi="Times New Roman" w:cs="Times New Roman"/>
+                <w:sz w:val="21"/>
+                <w:szCs w:val="21"/>
+                <w:lang w:eastAsia="ru-RU"/>
+              </w:rPr>
+              <w:t xml:space="preserve">. Нажать </w:t>
+            </w:r>
+            <w:r>
+              <w:rPr>
+                <w:rFonts w:ascii="Times New Roman" w:eastAsia="Times New Roman" w:hAnsi="Times New Roman" w:cs="Times New Roman"/>
+                <w:sz w:val="21"/>
+                <w:szCs w:val="21"/>
+                <w:lang w:eastAsia="ru-RU"/>
+              </w:rPr>
+              <w:t>“</w:t>
+            </w:r>
+            <w:r>
+              <w:rPr>
+                <w:rFonts w:ascii="Times New Roman" w:eastAsia="Times New Roman" w:hAnsi="Times New Roman" w:cs="Times New Roman"/>
+                <w:sz w:val="21"/>
+                <w:szCs w:val="21"/>
+                <w:lang w:eastAsia="ru-RU"/>
+              </w:rPr>
+              <w:t>Выбрать</w:t>
+            </w:r>
+            <w:r>
+              <w:rPr>
+                <w:rFonts w:ascii="Times New Roman" w:eastAsia="Times New Roman" w:hAnsi="Times New Roman" w:cs="Times New Roman"/>
+                <w:sz w:val="21"/>
+                <w:szCs w:val="21"/>
+                <w:lang w:eastAsia="ru-RU"/>
+              </w:rPr>
+              <w:t>”</w:t>
+            </w:r>
+            <w:r>
+              <w:rPr>
+                <w:rFonts w:ascii="Times New Roman" w:eastAsia="Times New Roman" w:hAnsi="Times New Roman" w:cs="Times New Roman"/>
+                <w:sz w:val="21"/>
+                <w:szCs w:val="21"/>
+                <w:lang w:eastAsia="ru-RU"/>
+              </w:rPr>
+              <w:br/>
+              <w:t>4</w:t>
+            </w:r>
+            <w:r>
+              <w:rPr>
+                <w:rFonts w:ascii="Times New Roman" w:eastAsia="Times New Roman" w:hAnsi="Times New Roman" w:cs="Times New Roman"/>
+                <w:sz w:val="21"/>
+                <w:szCs w:val="21"/>
+                <w:lang w:eastAsia="ru-RU"/>
+              </w:rPr>
+              <w:t xml:space="preserve">. </w:t>
+            </w:r>
+            <w:r>
+              <w:rPr>
+                <w:rFonts w:ascii="Times New Roman" w:eastAsia="Times New Roman" w:hAnsi="Times New Roman" w:cs="Times New Roman"/>
+                <w:sz w:val="21"/>
+                <w:szCs w:val="21"/>
+                <w:lang w:eastAsia="ru-RU"/>
+              </w:rPr>
+              <w:t xml:space="preserve">Выбрать тариф и внести в поле </w:t>
+            </w:r>
+            <w:r>
+              <w:rPr>
+                <w:rFonts w:ascii="Times New Roman" w:eastAsia="Times New Roman" w:hAnsi="Times New Roman" w:cs="Times New Roman"/>
+                <w:sz w:val="21"/>
+                <w:szCs w:val="21"/>
+                <w:lang w:eastAsia="ru-RU"/>
+              </w:rPr>
+              <w:t>“</w:t>
+            </w:r>
+            <w:r>
+              <w:rPr>
+                <w:rFonts w:ascii="Times New Roman" w:eastAsia="Times New Roman" w:hAnsi="Times New Roman" w:cs="Times New Roman"/>
+                <w:sz w:val="21"/>
+                <w:szCs w:val="21"/>
+                <w:lang w:eastAsia="ru-RU"/>
+              </w:rPr>
+              <w:t>Адрес подключения</w:t>
+            </w:r>
+            <w:r>
+              <w:rPr>
+                <w:rFonts w:ascii="Times New Roman" w:eastAsia="Times New Roman" w:hAnsi="Times New Roman" w:cs="Times New Roman"/>
+                <w:sz w:val="21"/>
+                <w:szCs w:val="21"/>
+                <w:lang w:eastAsia="ru-RU"/>
+              </w:rPr>
+              <w:t>”</w:t>
+            </w:r>
+            <w:r>
+              <w:rPr>
+                <w:rFonts w:ascii="Times New Roman" w:eastAsia="Times New Roman" w:hAnsi="Times New Roman" w:cs="Times New Roman"/>
+                <w:sz w:val="21"/>
+                <w:szCs w:val="21"/>
+                <w:lang w:eastAsia="ru-RU"/>
+              </w:rPr>
+              <w:t xml:space="preserve"> данные</w:t>
+            </w:r>
+          </w:p>
+          <w:p>
+            <w:pPr>
               <w:rPr>
                 <w:rFonts w:ascii="Times New Roman" w:eastAsia="Times New Roman" w:hAnsi="Times New Roman" w:cs="Times New Roman"/>
                 <w:sz w:val="21"/>
                 <w:szCs w:val="21"/>
                 <w:lang w:val="en-US" w:eastAsia="ru-RU"/>
               </w:rPr>
-              <w:t>.</w:t>
-            </w:r>
-            <w:r>
-              <w:rPr>
-                <w:rFonts w:ascii="Times New Roman" w:eastAsia="Times New Roman" w:hAnsi="Times New Roman" w:cs="Times New Roman"/>
-                <w:sz w:val="21"/>
-                <w:szCs w:val="21"/>
-                <w:lang w:eastAsia="ru-RU"/>
-              </w:rPr>
-              <w:t xml:space="preserve"> Перейти в аккаунт </w:t>
-            </w:r>
-          </w:p>
-          <w:p>
-            <w:pPr>
-              <w:rPr>
-                <w:rFonts w:ascii="Times New Roman" w:eastAsia="Times New Roman" w:hAnsi="Times New Roman" w:cs="Times New Roman"/>
-                <w:sz w:val="21"/>
-                <w:szCs w:val="21"/>
-                <w:lang w:eastAsia="ru-RU"/>
-              </w:rPr>
-            </w:pPr>
-            <w:r>
-              <w:rPr>
-                <w:rFonts w:ascii="Times New Roman" w:eastAsia="Times New Roman" w:hAnsi="Times New Roman" w:cs="Times New Roman"/>
-                <w:sz w:val="21"/>
-                <w:szCs w:val="21"/>
-                <w:lang w:eastAsia="ru-RU"/>
-              </w:rPr>
-              <w:t>9</w:t>
-            </w:r>
-            <w:r>
-              <w:rPr>
-                <w:rFonts w:ascii="Times New Roman" w:eastAsia="Times New Roman" w:hAnsi="Times New Roman" w:cs="Times New Roman"/>
-                <w:sz w:val="21"/>
-                <w:szCs w:val="21"/>
-                <w:lang w:eastAsia="ru-RU"/>
-              </w:rPr>
-              <w:t>.</w:t>
-            </w:r>
-            <w:r>
-              <w:rPr>
-                <w:rFonts w:ascii="Times New Roman" w:eastAsia="Times New Roman" w:hAnsi="Times New Roman" w:cs="Times New Roman"/>
-                <w:sz w:val="21"/>
-                <w:szCs w:val="21"/>
-                <w:lang w:eastAsia="ru-RU"/>
-              </w:rPr>
-              <w:t xml:space="preserve">Открыть раздел </w:t>
-            </w:r>
-            <w:r>
-              <w:rPr>
-                <w:rFonts w:ascii="Times New Roman" w:eastAsia="Times New Roman" w:hAnsi="Times New Roman" w:cs="Times New Roman"/>
-                <w:sz w:val="21"/>
-                <w:szCs w:val="21"/>
-                <w:lang w:eastAsia="ru-RU"/>
+            </w:pPr>
+            <w:r>
+              <w:rPr>
+                <w:rFonts w:ascii="Times New Roman" w:eastAsia="Times New Roman" w:hAnsi="Times New Roman" w:cs="Times New Roman"/>
+                <w:sz w:val="21"/>
+                <w:szCs w:val="21"/>
+                <w:lang w:eastAsia="ru-RU"/>
+              </w:rPr>
+              <w:t>5</w:t>
+            </w:r>
+            <w:r>
+              <w:rPr>
+                <w:rFonts w:ascii="Times New Roman" w:eastAsia="Times New Roman" w:hAnsi="Times New Roman" w:cs="Times New Roman"/>
+                <w:sz w:val="21"/>
+                <w:szCs w:val="21"/>
+                <w:lang w:val="en-US" w:eastAsia="ru-RU"/>
+              </w:rPr>
+              <w:t xml:space="preserve">. </w:t>
+            </w:r>
+            <w:r>
+              <w:rPr>
+                <w:rFonts w:ascii="Times New Roman" w:eastAsia="Times New Roman" w:hAnsi="Times New Roman" w:cs="Times New Roman"/>
+                <w:sz w:val="21"/>
+                <w:szCs w:val="21"/>
+                <w:lang w:eastAsia="ru-RU"/>
+              </w:rPr>
+              <w:t xml:space="preserve">Нажать </w:t>
+            </w:r>
+            <w:r>
+              <w:rPr>
+                <w:rFonts w:ascii="Times New Roman" w:eastAsia="Times New Roman" w:hAnsi="Times New Roman" w:cs="Times New Roman"/>
+                <w:sz w:val="21"/>
+                <w:szCs w:val="21"/>
+                <w:lang w:val="en-US" w:eastAsia="ru-RU"/>
               </w:rPr>
               <w:t>“</w:t>
             </w:r>
@@ -630,14 +660,14 @@
                 <w:szCs w:val="21"/>
                 <w:lang w:eastAsia="ru-RU"/>
               </w:rPr>
-              <w:t>Услуги</w:t>
-            </w:r>
-            <w:r>
-              <w:rPr>
-                <w:rFonts w:ascii="Times New Roman" w:eastAsia="Times New Roman" w:hAnsi="Times New Roman" w:cs="Times New Roman"/>
-                <w:sz w:val="21"/>
-                <w:szCs w:val="21"/>
-                <w:lang w:eastAsia="ru-RU"/>
+              <w:t>Подключение тариф</w:t>
+            </w:r>
+            <w:r>
+              <w:rPr>
+                <w:rFonts w:ascii="Times New Roman" w:eastAsia="Times New Roman" w:hAnsi="Times New Roman" w:cs="Times New Roman"/>
+                <w:sz w:val="21"/>
+                <w:szCs w:val="21"/>
+                <w:lang w:val="en-US" w:eastAsia="ru-RU"/>
               </w:rPr>
               <w:t>”</w:t>
             </w:r>
@@ -651,97 +681,6 @@
                 <w:lang w:eastAsia="ru-RU"/>
               </w:rPr>
             </w:pPr>
-            <w:r>
-              <w:rPr>
-                <w:rFonts w:ascii="Times New Roman" w:eastAsia="Times New Roman" w:hAnsi="Times New Roman" w:cs="Times New Roman"/>
-                <w:sz w:val="21"/>
-                <w:szCs w:val="21"/>
-                <w:lang w:eastAsia="ru-RU"/>
-              </w:rPr>
-              <w:t xml:space="preserve">10. Нажать </w:t>
-            </w:r>
-            <w:r>
-              <w:rPr>
-                <w:rFonts w:ascii="Times New Roman" w:eastAsia="Times New Roman" w:hAnsi="Times New Roman" w:cs="Times New Roman"/>
-                <w:sz w:val="21"/>
-                <w:szCs w:val="21"/>
-                <w:lang w:eastAsia="ru-RU"/>
-              </w:rPr>
-              <w:t>“</w:t>
-            </w:r>
-            <w:r>
-              <w:rPr>
-                <w:rFonts w:ascii="Times New Roman" w:eastAsia="Times New Roman" w:hAnsi="Times New Roman" w:cs="Times New Roman"/>
-                <w:sz w:val="21"/>
-                <w:szCs w:val="21"/>
-                <w:lang w:eastAsia="ru-RU"/>
-              </w:rPr>
-              <w:t>Выбрать</w:t>
-            </w:r>
-            <w:r>
-              <w:rPr>
-                <w:rFonts w:ascii="Times New Roman" w:eastAsia="Times New Roman" w:hAnsi="Times New Roman" w:cs="Times New Roman"/>
-                <w:sz w:val="21"/>
-                <w:szCs w:val="21"/>
-                <w:lang w:eastAsia="ru-RU"/>
-              </w:rPr>
-              <w:t>”</w:t>
-            </w:r>
-            <w:r>
-              <w:rPr>
-                <w:rFonts w:ascii="Times New Roman" w:eastAsia="Times New Roman" w:hAnsi="Times New Roman" w:cs="Times New Roman"/>
-                <w:sz w:val="21"/>
-                <w:szCs w:val="21"/>
-                <w:lang w:eastAsia="ru-RU"/>
-              </w:rPr>
-              <w:br/>
-              <w:t>11</w:t>
-            </w:r>
-            <w:r>
-              <w:rPr>
-                <w:rFonts w:ascii="Times New Roman" w:eastAsia="Times New Roman" w:hAnsi="Times New Roman" w:cs="Times New Roman"/>
-                <w:sz w:val="21"/>
-                <w:szCs w:val="21"/>
-                <w:lang w:eastAsia="ru-RU"/>
-              </w:rPr>
-              <w:t xml:space="preserve">. </w:t>
-            </w:r>
-            <w:r>
-              <w:rPr>
-                <w:rFonts w:ascii="Times New Roman" w:eastAsia="Times New Roman" w:hAnsi="Times New Roman" w:cs="Times New Roman"/>
-                <w:sz w:val="21"/>
-                <w:szCs w:val="21"/>
-                <w:lang w:eastAsia="ru-RU"/>
-              </w:rPr>
-              <w:t xml:space="preserve">Выбрать тариф и внести в поле </w:t>
-            </w:r>
-            <w:r>
-              <w:rPr>
-                <w:rFonts w:ascii="Times New Roman" w:eastAsia="Times New Roman" w:hAnsi="Times New Roman" w:cs="Times New Roman"/>
-                <w:sz w:val="21"/>
-                <w:szCs w:val="21"/>
-                <w:lang w:eastAsia="ru-RU"/>
-              </w:rPr>
-              <w:t>“</w:t>
-            </w:r>
-            <w:r>
-              <w:rPr>
-                <w:rFonts w:ascii="Times New Roman" w:eastAsia="Times New Roman" w:hAnsi="Times New Roman" w:cs="Times New Roman"/>
-                <w:sz w:val="21"/>
-                <w:szCs w:val="21"/>
-                <w:lang w:eastAsia="ru-RU"/>
-              </w:rPr>
-              <w:t>Адрес подключение</w:t>
-            </w:r>
-            <w:r>
-              <w:rPr>
-                <w:rFonts w:ascii="Times New Roman" w:eastAsia="Times New Roman" w:hAnsi="Times New Roman" w:cs="Times New Roman"/>
-                <w:sz w:val="21"/>
-                <w:szCs w:val="21"/>
-                <w:lang w:eastAsia="ru-RU"/>
-              </w:rPr>
-              <w:t>”</w:t>
-            </w:r>
           </w:p>
           <w:p>
             <w:pPr>
@@ -768,24 +707,17 @@
                 <w:lang w:eastAsia="ru-RU"/>
               </w:rPr>
             </w:pPr>
-            <w:r>
-              <w:rPr>
-                <w:rFonts w:ascii="Times New Roman" w:eastAsia="Times New Roman" w:hAnsi="Times New Roman" w:cs="Times New Roman"/>
-                <w:sz w:val="21"/>
-                <w:szCs w:val="21"/>
-                <w:lang w:eastAsia="ru-RU"/>
-              </w:rPr>
-              <w:t>Ф</w:t>
-            </w:r>
-            <w:r>
-              <w:rPr>
-                <w:rFonts w:ascii="Times New Roman" w:eastAsia="Times New Roman" w:hAnsi="Times New Roman" w:cs="Times New Roman"/>
-                <w:sz w:val="21"/>
-                <w:szCs w:val="21"/>
-                <w:lang w:eastAsia="ru-RU"/>
-              </w:rPr>
-              <w:t>амилия</w:t>
-            </w:r>
+            <w:proofErr w:type="spellStart"/>
+            <w:r>
+              <w:rPr>
+                <w:rFonts w:ascii="Times New Roman" w:eastAsia="Times New Roman" w:hAnsi="Times New Roman" w:cs="Times New Roman"/>
+                <w:sz w:val="21"/>
+                <w:szCs w:val="21"/>
+                <w:lang w:eastAsia="ru-RU"/>
+              </w:rPr>
+              <w:t>Тарифф</w:t>
+            </w:r>
+            <w:proofErr w:type="spellEnd"/>
             <w:r>
               <w:rPr>
                 <w:rFonts w:ascii="Times New Roman" w:eastAsia="Times New Roman" w:hAnsi="Times New Roman" w:cs="Times New Roman"/>
@@ -802,320 +734,38 @@
                 <w:szCs w:val="21"/>
                 <w:lang w:eastAsia="ru-RU"/>
               </w:rPr>
-              <w:t>Иванов</w:t>
-            </w:r>
-            <w:r>
-              <w:rPr>
-                <w:rFonts w:ascii="Times New Roman" w:eastAsia="Times New Roman" w:hAnsi="Times New Roman" w:cs="Times New Roman"/>
-                <w:sz w:val="21"/>
-                <w:szCs w:val="21"/>
-                <w:lang w:eastAsia="ru-RU"/>
-              </w:rPr>
+              <w:t>Основной</w:t>
+            </w:r>
+          </w:p>
+          <w:p>
+            <w:pPr>
+              <w:rPr>
+                <w:rFonts w:ascii="Times New Roman" w:eastAsia="Times New Roman" w:hAnsi="Times New Roman" w:cs="Times New Roman"/>
+                <w:sz w:val="21"/>
+                <w:szCs w:val="21"/>
+                <w:lang w:eastAsia="ru-RU"/>
+              </w:rPr>
+            </w:pPr>
+            <w:r>
+              <w:rPr>
+                <w:rFonts w:ascii="Times New Roman" w:eastAsia="Times New Roman" w:hAnsi="Times New Roman" w:cs="Times New Roman"/>
+                <w:sz w:val="21"/>
+                <w:szCs w:val="21"/>
+                <w:lang w:eastAsia="ru-RU"/>
+              </w:rPr>
+              <w:t>Адрес подключения:</w:t>
+            </w:r>
+            <w:r>
               <w:t xml:space="preserve"> </w:t>
             </w:r>
-          </w:p>
-          <w:p>
-            <w:pPr>
-              <w:rPr>
-                <w:rFonts w:ascii="Times New Roman" w:eastAsia="Times New Roman" w:hAnsi="Times New Roman" w:cs="Times New Roman"/>
-                <w:sz w:val="21"/>
-                <w:szCs w:val="21"/>
-                <w:lang w:eastAsia="ru-RU"/>
-              </w:rPr>
-            </w:pPr>
-            <w:r>
-              <w:rPr>
-                <w:rFonts w:ascii="Times New Roman" w:eastAsia="Times New Roman" w:hAnsi="Times New Roman" w:cs="Times New Roman"/>
-                <w:sz w:val="21"/>
-                <w:szCs w:val="21"/>
-                <w:lang w:eastAsia="ru-RU"/>
-              </w:rPr>
-              <w:t>Имя</w:t>
-            </w:r>
-            <w:r>
-              <w:rPr>
-                <w:rFonts w:ascii="Times New Roman" w:eastAsia="Times New Roman" w:hAnsi="Times New Roman" w:cs="Times New Roman"/>
-                <w:sz w:val="21"/>
-                <w:szCs w:val="21"/>
-                <w:lang w:val="en-US" w:eastAsia="ru-RU"/>
-              </w:rPr>
-              <w:t xml:space="preserve">: </w:t>
-            </w:r>
-            <w:r>
-              <w:rPr>
-                <w:rFonts w:ascii="Times New Roman" w:eastAsia="Times New Roman" w:hAnsi="Times New Roman" w:cs="Times New Roman"/>
-                <w:sz w:val="21"/>
-                <w:szCs w:val="21"/>
-                <w:lang w:eastAsia="ru-RU"/>
-              </w:rPr>
-              <w:t>Иван</w:t>
-            </w:r>
-          </w:p>
-          <w:p>
-            <w:pPr>
-              <w:rPr>
-                <w:rFonts w:ascii="Times New Roman" w:eastAsia="Times New Roman" w:hAnsi="Times New Roman" w:cs="Times New Roman"/>
-                <w:sz w:val="21"/>
-                <w:szCs w:val="21"/>
-                <w:lang w:eastAsia="ru-RU"/>
-              </w:rPr>
-            </w:pPr>
-            <w:r>
-              <w:rPr>
-                <w:rFonts w:ascii="Times New Roman" w:eastAsia="Times New Roman" w:hAnsi="Times New Roman" w:cs="Times New Roman"/>
-                <w:sz w:val="21"/>
-                <w:szCs w:val="21"/>
-                <w:lang w:eastAsia="ru-RU"/>
-              </w:rPr>
-              <w:t>Телефон</w:t>
-            </w:r>
-            <w:r>
-              <w:rPr>
-                <w:rFonts w:ascii="Times New Roman" w:eastAsia="Times New Roman" w:hAnsi="Times New Roman" w:cs="Times New Roman"/>
-                <w:sz w:val="21"/>
-                <w:szCs w:val="21"/>
-                <w:lang w:eastAsia="ru-RU"/>
-              </w:rPr>
-              <w:t xml:space="preserve">: </w:t>
-            </w:r>
-            <w:r>
-              <w:rPr>
-                <w:rFonts w:ascii="Times New Roman" w:eastAsia="Times New Roman" w:hAnsi="Times New Roman" w:cs="Times New Roman"/>
-                <w:sz w:val="21"/>
-                <w:szCs w:val="21"/>
-                <w:lang w:eastAsia="ru-RU"/>
-              </w:rPr>
-              <w:t>8</w:t>
-            </w:r>
-            <w:r>
-              <w:rPr>
-                <w:rFonts w:ascii="Times New Roman" w:eastAsia="Times New Roman" w:hAnsi="Times New Roman" w:cs="Times New Roman"/>
-                <w:sz w:val="21"/>
-                <w:szCs w:val="21"/>
-                <w:lang w:eastAsia="ru-RU"/>
-              </w:rPr>
-              <w:t>(</w:t>
-            </w:r>
-            <w:r>
-              <w:rPr>
-                <w:rFonts w:ascii="Times New Roman" w:eastAsia="Times New Roman" w:hAnsi="Times New Roman" w:cs="Times New Roman"/>
-                <w:sz w:val="21"/>
-                <w:szCs w:val="21"/>
-                <w:lang w:eastAsia="ru-RU"/>
-              </w:rPr>
-              <w:t>916</w:t>
-            </w:r>
-            <w:r>
-              <w:rPr>
-                <w:rFonts w:ascii="Times New Roman" w:eastAsia="Times New Roman" w:hAnsi="Times New Roman" w:cs="Times New Roman"/>
-                <w:sz w:val="21"/>
-                <w:szCs w:val="21"/>
-                <w:lang w:eastAsia="ru-RU"/>
-              </w:rPr>
-              <w:t>)-</w:t>
-            </w:r>
-            <w:r>
-              <w:rPr>
-                <w:rFonts w:ascii="Times New Roman" w:eastAsia="Times New Roman" w:hAnsi="Times New Roman" w:cs="Times New Roman"/>
-                <w:sz w:val="21"/>
-                <w:szCs w:val="21"/>
-                <w:lang w:eastAsia="ru-RU"/>
-              </w:rPr>
-              <w:t>987</w:t>
-            </w:r>
-            <w:r>
-              <w:rPr>
-                <w:rFonts w:ascii="Times New Roman" w:eastAsia="Times New Roman" w:hAnsi="Times New Roman" w:cs="Times New Roman"/>
-                <w:sz w:val="21"/>
-                <w:szCs w:val="21"/>
-                <w:lang w:eastAsia="ru-RU"/>
-              </w:rPr>
-              <w:t>-</w:t>
-            </w:r>
-            <w:r>
-              <w:rPr>
-                <w:rFonts w:ascii="Times New Roman" w:eastAsia="Times New Roman" w:hAnsi="Times New Roman" w:cs="Times New Roman"/>
-                <w:sz w:val="21"/>
-                <w:szCs w:val="21"/>
-                <w:lang w:eastAsia="ru-RU"/>
-              </w:rPr>
-              <w:t>65</w:t>
-            </w:r>
-            <w:r>
-              <w:rPr>
-                <w:rFonts w:ascii="Times New Roman" w:eastAsia="Times New Roman" w:hAnsi="Times New Roman" w:cs="Times New Roman"/>
-                <w:sz w:val="21"/>
-                <w:szCs w:val="21"/>
-                <w:lang w:eastAsia="ru-RU"/>
-              </w:rPr>
-              <w:t>-</w:t>
-            </w:r>
-            <w:r>
-              <w:rPr>
-                <w:rFonts w:ascii="Times New Roman" w:eastAsia="Times New Roman" w:hAnsi="Times New Roman" w:cs="Times New Roman"/>
-                <w:sz w:val="21"/>
-                <w:szCs w:val="21"/>
-                <w:lang w:eastAsia="ru-RU"/>
-              </w:rPr>
-              <w:t>40</w:t>
-            </w:r>
-          </w:p>
-          <w:p>
-            <w:pPr>
-              <w:rPr>
-                <w:rFonts w:ascii="Times New Roman" w:eastAsia="Times New Roman" w:hAnsi="Times New Roman" w:cs="Times New Roman"/>
-                <w:sz w:val="21"/>
-                <w:szCs w:val="21"/>
-                <w:lang w:val="en-US" w:eastAsia="ru-RU"/>
-              </w:rPr>
-            </w:pPr>
-            <w:r>
-              <w:rPr>
-                <w:rFonts w:ascii="Times New Roman" w:eastAsia="Times New Roman" w:hAnsi="Times New Roman" w:cs="Times New Roman"/>
-                <w:sz w:val="21"/>
-                <w:szCs w:val="21"/>
-                <w:lang w:val="en-US" w:eastAsia="ru-RU"/>
-              </w:rPr>
-              <w:t>Email</w:t>
-            </w:r>
-            <w:r>
-              <w:rPr>
-                <w:rFonts w:ascii="Times New Roman" w:eastAsia="Times New Roman" w:hAnsi="Times New Roman" w:cs="Times New Roman"/>
-                <w:sz w:val="21"/>
-                <w:szCs w:val="21"/>
-                <w:lang w:val="en-US" w:eastAsia="ru-RU"/>
-              </w:rPr>
-              <w:t xml:space="preserve">: </w:t>
-            </w:r>
-            <w:hyperlink r:id="rId4" w:history="1">
-              <w:r>
-                <w:rPr>
-                  <w:rStyle w:val="a6"/>
-                  <w:rFonts w:ascii="Times New Roman" w:eastAsia="Times New Roman" w:hAnsi="Times New Roman" w:cs="Times New Roman"/>
-                  <w:sz w:val="21"/>
-                  <w:szCs w:val="21"/>
-                  <w:lang w:val="en-US" w:eastAsia="ru-RU"/>
-                </w:rPr>
-                <w:t>ivan</w:t>
-              </w:r>
-              <w:r>
-                <w:rPr>
-                  <w:rStyle w:val="a6"/>
-                  <w:rFonts w:ascii="Times New Roman" w:eastAsia="Times New Roman" w:hAnsi="Times New Roman" w:cs="Times New Roman"/>
-                  <w:sz w:val="21"/>
-                  <w:szCs w:val="21"/>
-                  <w:lang w:val="en-US" w:eastAsia="ru-RU"/>
-                </w:rPr>
-                <w:t>@</w:t>
-              </w:r>
-              <w:r>
-                <w:rPr>
-                  <w:rStyle w:val="a6"/>
-                  <w:rFonts w:ascii="Times New Roman" w:eastAsia="Times New Roman" w:hAnsi="Times New Roman" w:cs="Times New Roman"/>
-                  <w:sz w:val="21"/>
-                  <w:szCs w:val="21"/>
-                  <w:lang w:val="en-US" w:eastAsia="ru-RU"/>
-                </w:rPr>
-                <w:t>example</w:t>
-              </w:r>
-              <w:r>
-                <w:rPr>
-                  <w:rStyle w:val="a6"/>
-                  <w:rFonts w:ascii="Times New Roman" w:eastAsia="Times New Roman" w:hAnsi="Times New Roman" w:cs="Times New Roman"/>
-                  <w:sz w:val="21"/>
-                  <w:szCs w:val="21"/>
-                  <w:lang w:val="en-US" w:eastAsia="ru-RU"/>
-                </w:rPr>
-                <w:t>.</w:t>
-              </w:r>
-              <w:r>
-                <w:rPr>
-                  <w:rStyle w:val="a6"/>
-                  <w:rFonts w:ascii="Times New Roman" w:eastAsia="Times New Roman" w:hAnsi="Times New Roman" w:cs="Times New Roman"/>
-                  <w:sz w:val="21"/>
-                  <w:szCs w:val="21"/>
-                  <w:lang w:val="en-US" w:eastAsia="ru-RU"/>
-                </w:rPr>
-                <w:t>com</w:t>
-              </w:r>
-            </w:hyperlink>
-          </w:p>
-          <w:p>
-            <w:pPr>
-              <w:rPr>
-                <w:rFonts w:ascii="Times New Roman" w:eastAsia="Times New Roman" w:hAnsi="Times New Roman" w:cs="Times New Roman"/>
-                <w:sz w:val="21"/>
-                <w:szCs w:val="21"/>
-                <w:lang w:val="en-US" w:eastAsia="ru-RU"/>
-              </w:rPr>
-            </w:pPr>
-            <w:r>
-              <w:rPr>
-                <w:rFonts w:ascii="Times New Roman" w:eastAsia="Times New Roman" w:hAnsi="Times New Roman" w:cs="Times New Roman"/>
-                <w:sz w:val="21"/>
-                <w:szCs w:val="21"/>
-                <w:lang w:eastAsia="ru-RU"/>
-              </w:rPr>
-              <w:t>Логин</w:t>
-            </w:r>
-            <w:r>
-              <w:rPr>
-                <w:rFonts w:ascii="Times New Roman" w:eastAsia="Times New Roman" w:hAnsi="Times New Roman" w:cs="Times New Roman"/>
-                <w:sz w:val="21"/>
-                <w:szCs w:val="21"/>
-                <w:lang w:val="en-US" w:eastAsia="ru-RU"/>
-              </w:rPr>
-              <w:t xml:space="preserve">: </w:t>
-            </w:r>
-            <w:proofErr w:type="spellStart"/>
-            <w:r>
-              <w:rPr>
-                <w:rFonts w:ascii="Times New Roman" w:eastAsia="Times New Roman" w:hAnsi="Times New Roman" w:cs="Times New Roman"/>
-                <w:sz w:val="21"/>
-                <w:szCs w:val="21"/>
-                <w:lang w:val="en-US" w:eastAsia="ru-RU"/>
-              </w:rPr>
-              <w:t>ivanivanov</w:t>
-            </w:r>
-            <w:proofErr w:type="spellEnd"/>
-          </w:p>
-          <w:p>
-            <w:pPr>
-              <w:rPr>
-                <w:rFonts w:ascii="Times New Roman" w:eastAsia="Times New Roman" w:hAnsi="Times New Roman" w:cs="Times New Roman"/>
-                <w:sz w:val="21"/>
-                <w:szCs w:val="21"/>
-                <w:lang w:eastAsia="ru-RU"/>
-              </w:rPr>
-            </w:pPr>
-            <w:r>
-              <w:rPr>
-                <w:rFonts w:ascii="Times New Roman" w:eastAsia="Times New Roman" w:hAnsi="Times New Roman" w:cs="Times New Roman"/>
-                <w:sz w:val="21"/>
-                <w:szCs w:val="21"/>
-                <w:lang w:eastAsia="ru-RU"/>
-              </w:rPr>
-              <w:t xml:space="preserve">Пароль: </w:t>
-            </w:r>
-            <w:proofErr w:type="spellStart"/>
-            <w:r>
-              <w:rPr>
-                <w:rFonts w:ascii="Times New Roman" w:eastAsia="Times New Roman" w:hAnsi="Times New Roman" w:cs="Times New Roman"/>
-                <w:sz w:val="21"/>
-                <w:szCs w:val="21"/>
-                <w:lang w:val="en-US" w:eastAsia="ru-RU"/>
-              </w:rPr>
-              <w:t>StrongPass</w:t>
-            </w:r>
-            <w:proofErr w:type="spellEnd"/>
-            <w:r>
-              <w:rPr>
-                <w:rFonts w:ascii="Times New Roman" w:eastAsia="Times New Roman" w:hAnsi="Times New Roman" w:cs="Times New Roman"/>
-                <w:sz w:val="21"/>
-                <w:szCs w:val="21"/>
-                <w:lang w:eastAsia="ru-RU"/>
-              </w:rPr>
-              <w:t>123</w:t>
+            <w:r>
+              <w:rPr>
+                <w:rFonts w:ascii="Times New Roman" w:eastAsia="Times New Roman" w:hAnsi="Times New Roman" w:cs="Times New Roman"/>
+                <w:sz w:val="21"/>
+                <w:szCs w:val="21"/>
+                <w:lang w:eastAsia="ru-RU"/>
+              </w:rPr>
+              <w:t>ул. Краснопресненская</w:t>
             </w:r>
           </w:p>
         </w:tc>
@@ -1140,7 +790,7 @@
                 <w:szCs w:val="21"/>
                 <w:lang w:eastAsia="ru-RU"/>
               </w:rPr>
-              <w:t>Успешная регистрация с последующей авторизацией и оформлением выбранной услуги</w:t>
+              <w:t>Успешное оформление тарифа</w:t>
             </w:r>
           </w:p>
         </w:tc>
@@ -1238,27 +888,7 @@
                 <w:szCs w:val="21"/>
                 <w:lang w:eastAsia="ru-RU"/>
               </w:rPr>
-              <w:t xml:space="preserve">Проверка на заполнение поле адрес </w:t>
-            </w:r>
-            <w:proofErr w:type="gramStart"/>
-            <w:r>
-              <w:rPr>
-                <w:rFonts w:ascii="Times New Roman" w:eastAsia="Times New Roman" w:hAnsi="Times New Roman" w:cs="Times New Roman"/>
-                <w:sz w:val="21"/>
-                <w:szCs w:val="21"/>
-                <w:lang w:eastAsia="ru-RU"/>
-              </w:rPr>
-              <w:t>во время</w:t>
-            </w:r>
-            <w:proofErr w:type="gramEnd"/>
-            <w:r>
-              <w:rPr>
-                <w:rFonts w:ascii="Times New Roman" w:eastAsia="Times New Roman" w:hAnsi="Times New Roman" w:cs="Times New Roman"/>
-                <w:sz w:val="21"/>
-                <w:szCs w:val="21"/>
-                <w:lang w:eastAsia="ru-RU"/>
-              </w:rPr>
-              <w:t xml:space="preserve"> оформление тарифа</w:t>
+              <w:t>Проверка на заполнение поле адрес во время оформление тарифа</w:t>
             </w:r>
           </w:p>
         </w:tc>
@@ -1282,16 +912,7 @@
                 <w:szCs w:val="21"/>
                 <w:lang w:eastAsia="ru-RU"/>
               </w:rPr>
-              <w:t xml:space="preserve">1. </w:t>
-            </w:r>
-            <w:r>
-              <w:rPr>
-                <w:rFonts w:ascii="Times New Roman" w:eastAsia="Times New Roman" w:hAnsi="Times New Roman" w:cs="Times New Roman"/>
-                <w:sz w:val="21"/>
-                <w:szCs w:val="21"/>
-                <w:lang w:eastAsia="ru-RU"/>
-              </w:rPr>
-              <w:t>О</w:t>
+              <w:t>1. О</w:t>
             </w:r>
             <w:r>
               <w:rPr>
@@ -1309,7 +930,44 @@
                 <w:szCs w:val="21"/>
                 <w:lang w:eastAsia="ru-RU"/>
               </w:rPr>
-              <w:t>авторизации</w:t>
+              <w:t>“</w:t>
+            </w:r>
+            <w:r>
+              <w:rPr>
+                <w:rFonts w:ascii="Times New Roman" w:eastAsia="Times New Roman" w:hAnsi="Times New Roman" w:cs="Times New Roman"/>
+                <w:sz w:val="21"/>
+                <w:szCs w:val="21"/>
+                <w:lang w:eastAsia="ru-RU"/>
+              </w:rPr>
+              <w:t>аккаунт</w:t>
+            </w:r>
+            <w:r>
+              <w:rPr>
+                <w:rFonts w:ascii="Times New Roman" w:eastAsia="Times New Roman" w:hAnsi="Times New Roman" w:cs="Times New Roman"/>
+                <w:sz w:val="21"/>
+                <w:szCs w:val="21"/>
+                <w:lang w:eastAsia="ru-RU"/>
+              </w:rPr>
+              <w:t>”</w:t>
+            </w:r>
+          </w:p>
+          <w:p>
+            <w:pPr>
+              <w:rPr>
+                <w:rFonts w:ascii="Times New Roman" w:eastAsia="Times New Roman" w:hAnsi="Times New Roman" w:cs="Times New Roman"/>
+                <w:sz w:val="21"/>
+                <w:szCs w:val="21"/>
+                <w:lang w:eastAsia="ru-RU"/>
+              </w:rPr>
+            </w:pPr>
+            <w:r>
+              <w:rPr>
+                <w:rFonts w:ascii="Times New Roman" w:eastAsia="Times New Roman" w:hAnsi="Times New Roman" w:cs="Times New Roman"/>
+                <w:sz w:val="21"/>
+                <w:szCs w:val="21"/>
+                <w:lang w:eastAsia="ru-RU"/>
+              </w:rPr>
+              <w:t>2</w:t>
             </w:r>
             <w:r>
               <w:rPr>
@@ -1320,97 +978,96 @@
               </w:rPr>
               <w:t>.</w:t>
             </w:r>
-          </w:p>
-          <w:p>
-            <w:pPr>
-              <w:rPr>
-                <w:rFonts w:ascii="Times New Roman" w:eastAsia="Times New Roman" w:hAnsi="Times New Roman" w:cs="Times New Roman"/>
-                <w:sz w:val="21"/>
-                <w:szCs w:val="21"/>
-                <w:lang w:eastAsia="ru-RU"/>
-              </w:rPr>
-            </w:pPr>
-            <w:r>
-              <w:rPr>
-                <w:rFonts w:ascii="Times New Roman" w:eastAsia="Times New Roman" w:hAnsi="Times New Roman" w:cs="Times New Roman"/>
-                <w:sz w:val="21"/>
-                <w:szCs w:val="21"/>
-                <w:lang w:eastAsia="ru-RU"/>
-              </w:rPr>
-              <w:t xml:space="preserve">2. Ввести </w:t>
-            </w:r>
-            <w:r>
-              <w:rPr>
-                <w:rFonts w:ascii="Times New Roman" w:eastAsia="Times New Roman" w:hAnsi="Times New Roman" w:cs="Times New Roman"/>
-                <w:sz w:val="21"/>
-                <w:szCs w:val="21"/>
-                <w:lang w:eastAsia="ru-RU"/>
-              </w:rPr>
-              <w:t>логин</w:t>
-            </w:r>
-            <w:r>
-              <w:rPr>
-                <w:rFonts w:ascii="Times New Roman" w:eastAsia="Times New Roman" w:hAnsi="Times New Roman" w:cs="Times New Roman"/>
-                <w:sz w:val="21"/>
-                <w:szCs w:val="21"/>
-                <w:lang w:eastAsia="ru-RU"/>
-              </w:rPr>
-              <w:t>.</w:t>
-            </w:r>
-          </w:p>
-          <w:p>
-            <w:pPr>
-              <w:rPr>
-                <w:rFonts w:ascii="Times New Roman" w:eastAsia="Times New Roman" w:hAnsi="Times New Roman" w:cs="Times New Roman"/>
-                <w:sz w:val="21"/>
-                <w:szCs w:val="21"/>
-                <w:lang w:eastAsia="ru-RU"/>
-              </w:rPr>
-            </w:pPr>
-            <w:r>
-              <w:rPr>
-                <w:rFonts w:ascii="Times New Roman" w:eastAsia="Times New Roman" w:hAnsi="Times New Roman" w:cs="Times New Roman"/>
-                <w:sz w:val="21"/>
-                <w:szCs w:val="21"/>
-                <w:lang w:eastAsia="ru-RU"/>
-              </w:rPr>
-              <w:t xml:space="preserve">3. Ввести </w:t>
-            </w:r>
-            <w:r>
-              <w:rPr>
-                <w:rFonts w:ascii="Times New Roman" w:eastAsia="Times New Roman" w:hAnsi="Times New Roman" w:cs="Times New Roman"/>
-                <w:sz w:val="21"/>
-                <w:szCs w:val="21"/>
-                <w:lang w:eastAsia="ru-RU"/>
-              </w:rPr>
-              <w:t>пароль</w:t>
-            </w:r>
-            <w:r>
-              <w:rPr>
-                <w:rFonts w:ascii="Times New Roman" w:eastAsia="Times New Roman" w:hAnsi="Times New Roman" w:cs="Times New Roman"/>
-                <w:sz w:val="21"/>
-                <w:szCs w:val="21"/>
-                <w:lang w:eastAsia="ru-RU"/>
-              </w:rPr>
-              <w:t>.</w:t>
-            </w:r>
-          </w:p>
-          <w:p>
-            <w:pPr>
-              <w:rPr>
-                <w:rFonts w:ascii="Times New Roman" w:eastAsia="Times New Roman" w:hAnsi="Times New Roman" w:cs="Times New Roman"/>
-                <w:sz w:val="21"/>
-                <w:szCs w:val="21"/>
-                <w:lang w:eastAsia="ru-RU"/>
-              </w:rPr>
-            </w:pPr>
-            <w:r>
-              <w:rPr>
-                <w:rFonts w:ascii="Times New Roman" w:eastAsia="Times New Roman" w:hAnsi="Times New Roman" w:cs="Times New Roman"/>
-                <w:sz w:val="21"/>
-                <w:szCs w:val="21"/>
-                <w:lang w:eastAsia="ru-RU"/>
-              </w:rPr>
+            <w:r>
+              <w:rPr>
+                <w:rFonts w:ascii="Times New Roman" w:eastAsia="Times New Roman" w:hAnsi="Times New Roman" w:cs="Times New Roman"/>
+                <w:sz w:val="21"/>
+                <w:szCs w:val="21"/>
+                <w:lang w:eastAsia="ru-RU"/>
+              </w:rPr>
+              <w:t xml:space="preserve"> Открыть раздел </w:t>
+            </w:r>
+            <w:r>
+              <w:rPr>
+                <w:rFonts w:ascii="Times New Roman" w:eastAsia="Times New Roman" w:hAnsi="Times New Roman" w:cs="Times New Roman"/>
+                <w:sz w:val="21"/>
+                <w:szCs w:val="21"/>
+                <w:lang w:eastAsia="ru-RU"/>
+              </w:rPr>
+              <w:t>“</w:t>
+            </w:r>
+            <w:r>
+              <w:rPr>
+                <w:rFonts w:ascii="Times New Roman" w:eastAsia="Times New Roman" w:hAnsi="Times New Roman" w:cs="Times New Roman"/>
+                <w:sz w:val="21"/>
+                <w:szCs w:val="21"/>
+                <w:lang w:eastAsia="ru-RU"/>
+              </w:rPr>
+              <w:t>Услуги</w:t>
+            </w:r>
+            <w:r>
+              <w:rPr>
+                <w:rFonts w:ascii="Times New Roman" w:eastAsia="Times New Roman" w:hAnsi="Times New Roman" w:cs="Times New Roman"/>
+                <w:sz w:val="21"/>
+                <w:szCs w:val="21"/>
+                <w:lang w:eastAsia="ru-RU"/>
+              </w:rPr>
+              <w:t>”</w:t>
+            </w:r>
+          </w:p>
+          <w:p>
+            <w:pPr>
+              <w:rPr>
+                <w:rFonts w:ascii="Times New Roman" w:eastAsia="Times New Roman" w:hAnsi="Times New Roman" w:cs="Times New Roman"/>
+                <w:sz w:val="21"/>
+                <w:szCs w:val="21"/>
+                <w:lang w:eastAsia="ru-RU"/>
+              </w:rPr>
+            </w:pPr>
+            <w:r>
+              <w:rPr>
+                <w:rFonts w:ascii="Times New Roman" w:eastAsia="Times New Roman" w:hAnsi="Times New Roman" w:cs="Times New Roman"/>
+                <w:sz w:val="21"/>
+                <w:szCs w:val="21"/>
+                <w:lang w:eastAsia="ru-RU"/>
+              </w:rPr>
+              <w:t xml:space="preserve">3. Нажать </w:t>
+            </w:r>
+            <w:r>
+              <w:rPr>
+                <w:rFonts w:ascii="Times New Roman" w:eastAsia="Times New Roman" w:hAnsi="Times New Roman" w:cs="Times New Roman"/>
+                <w:sz w:val="21"/>
+                <w:szCs w:val="21"/>
+                <w:lang w:eastAsia="ru-RU"/>
+              </w:rPr>
+              <w:t>“</w:t>
+            </w:r>
+            <w:r>
+              <w:rPr>
+                <w:rFonts w:ascii="Times New Roman" w:eastAsia="Times New Roman" w:hAnsi="Times New Roman" w:cs="Times New Roman"/>
+                <w:sz w:val="21"/>
+                <w:szCs w:val="21"/>
+                <w:lang w:eastAsia="ru-RU"/>
+              </w:rPr>
+              <w:t>Выбрать</w:t>
+            </w:r>
+            <w:r>
+              <w:rPr>
+                <w:rFonts w:ascii="Times New Roman" w:eastAsia="Times New Roman" w:hAnsi="Times New Roman" w:cs="Times New Roman"/>
+                <w:sz w:val="21"/>
+                <w:szCs w:val="21"/>
+                <w:lang w:eastAsia="ru-RU"/>
+              </w:rPr>
+              <w:t>”</w:t>
+            </w:r>
+            <w:r>
+              <w:rPr>
+                <w:rFonts w:ascii="Times New Roman" w:eastAsia="Times New Roman" w:hAnsi="Times New Roman" w:cs="Times New Roman"/>
+                <w:sz w:val="21"/>
+                <w:szCs w:val="21"/>
+                <w:lang w:eastAsia="ru-RU"/>
+              </w:rPr>
+              <w:br/>
               <w:t>4</w:t>
             </w:r>
             <w:r>
@@ -1420,25 +1077,61 @@
                 <w:szCs w:val="21"/>
                 <w:lang w:eastAsia="ru-RU"/>
               </w:rPr>
-              <w:t>. Нажать "</w:t>
-            </w:r>
-            <w:r>
-              <w:rPr>
-                <w:rFonts w:ascii="Times New Roman" w:eastAsia="Times New Roman" w:hAnsi="Times New Roman" w:cs="Times New Roman"/>
-                <w:sz w:val="21"/>
-                <w:szCs w:val="21"/>
-                <w:lang w:eastAsia="ru-RU"/>
-              </w:rPr>
-              <w:t>авторизоваться</w:t>
-            </w:r>
-            <w:r>
-              <w:rPr>
-                <w:rFonts w:ascii="Times New Roman" w:eastAsia="Times New Roman" w:hAnsi="Times New Roman" w:cs="Times New Roman"/>
-                <w:sz w:val="21"/>
-                <w:szCs w:val="21"/>
-                <w:lang w:eastAsia="ru-RU"/>
-              </w:rPr>
-              <w:t>".</w:t>
+              <w:t xml:space="preserve">. </w:t>
+            </w:r>
+            <w:r>
+              <w:rPr>
+                <w:rFonts w:ascii="Times New Roman" w:eastAsia="Times New Roman" w:hAnsi="Times New Roman" w:cs="Times New Roman"/>
+                <w:sz w:val="21"/>
+                <w:szCs w:val="21"/>
+                <w:lang w:eastAsia="ru-RU"/>
+              </w:rPr>
+              <w:t>Выбрать тариф</w:t>
+            </w:r>
+            <w:r>
+              <w:rPr>
+                <w:rFonts w:ascii="Times New Roman" w:eastAsia="Times New Roman" w:hAnsi="Times New Roman" w:cs="Times New Roman"/>
+                <w:sz w:val="21"/>
+                <w:szCs w:val="21"/>
+                <w:lang w:eastAsia="ru-RU"/>
+              </w:rPr>
+              <w:t xml:space="preserve"> и</w:t>
+            </w:r>
+            <w:r>
+              <w:rPr>
+                <w:rFonts w:ascii="Times New Roman" w:eastAsia="Times New Roman" w:hAnsi="Times New Roman" w:cs="Times New Roman"/>
+                <w:sz w:val="21"/>
+                <w:szCs w:val="21"/>
+                <w:lang w:eastAsia="ru-RU"/>
+              </w:rPr>
+              <w:t xml:space="preserve"> не заполняя поле адрес нажать </w:t>
+            </w:r>
+            <w:r>
+              <w:rPr>
+                <w:rFonts w:ascii="Times New Roman" w:eastAsia="Times New Roman" w:hAnsi="Times New Roman" w:cs="Times New Roman"/>
+                <w:sz w:val="21"/>
+                <w:szCs w:val="21"/>
+                <w:lang w:eastAsia="ru-RU"/>
+              </w:rPr>
+              <w:t>‘</w:t>
+            </w:r>
+            <w:r>
+              <w:rPr>
+                <w:rFonts w:ascii="Times New Roman" w:eastAsia="Times New Roman" w:hAnsi="Times New Roman" w:cs="Times New Roman"/>
+                <w:sz w:val="21"/>
+                <w:szCs w:val="21"/>
+                <w:lang w:eastAsia="ru-RU"/>
+              </w:rPr>
+              <w:t>подключить тариф</w:t>
+            </w:r>
+            <w:r>
+              <w:rPr>
+                <w:rFonts w:ascii="Times New Roman" w:eastAsia="Times New Roman" w:hAnsi="Times New Roman" w:cs="Times New Roman"/>
+                <w:sz w:val="21"/>
+                <w:szCs w:val="21"/>
+                <w:lang w:eastAsia="ru-RU"/>
+              </w:rPr>
+              <w:t>’</w:t>
             </w:r>
           </w:p>
           <w:p>
@@ -1464,37 +1157,80 @@
                 <w:rFonts w:ascii="Times New Roman" w:eastAsia="Times New Roman" w:hAnsi="Times New Roman" w:cs="Times New Roman"/>
                 <w:sz w:val="21"/>
                 <w:szCs w:val="21"/>
+                <w:lang w:eastAsia="ru-RU"/>
+              </w:rPr>
+              <w:t xml:space="preserve">. </w:t>
+            </w:r>
+            <w:r>
+              <w:rPr>
+                <w:rFonts w:ascii="Times New Roman" w:eastAsia="Times New Roman" w:hAnsi="Times New Roman" w:cs="Times New Roman"/>
+                <w:sz w:val="21"/>
+                <w:szCs w:val="21"/>
+                <w:lang w:eastAsia="ru-RU"/>
+              </w:rPr>
+              <w:t xml:space="preserve">Нажать </w:t>
+            </w:r>
+            <w:r>
+              <w:rPr>
+                <w:rFonts w:ascii="Times New Roman" w:eastAsia="Times New Roman" w:hAnsi="Times New Roman" w:cs="Times New Roman"/>
+                <w:sz w:val="21"/>
+                <w:szCs w:val="21"/>
+                <w:lang w:eastAsia="ru-RU"/>
+              </w:rPr>
+              <w:t>“</w:t>
+            </w:r>
+            <w:r>
+              <w:rPr>
+                <w:rFonts w:ascii="Times New Roman" w:eastAsia="Times New Roman" w:hAnsi="Times New Roman" w:cs="Times New Roman"/>
+                <w:sz w:val="21"/>
+                <w:szCs w:val="21"/>
+                <w:lang w:eastAsia="ru-RU"/>
+              </w:rPr>
+              <w:t>Подключение тариф</w:t>
+            </w:r>
+            <w:r>
+              <w:rPr>
+                <w:rFonts w:ascii="Times New Roman" w:eastAsia="Times New Roman" w:hAnsi="Times New Roman" w:cs="Times New Roman"/>
+                <w:sz w:val="21"/>
+                <w:szCs w:val="21"/>
+                <w:lang w:eastAsia="ru-RU"/>
+              </w:rPr>
+              <w:t>”</w:t>
+            </w:r>
+          </w:p>
+        </w:tc>
+        <w:tc>
+          <w:tcPr>
+            <w:tcW w:w="844" w:type="pct"/>
+          </w:tcPr>
+          <w:p>
+            <w:pPr>
+              <w:rPr>
+                <w:rFonts w:ascii="Times New Roman" w:eastAsia="Times New Roman" w:hAnsi="Times New Roman" w:cs="Times New Roman"/>
+                <w:sz w:val="21"/>
+                <w:szCs w:val="21"/>
+                <w:lang w:eastAsia="ru-RU"/>
+              </w:rPr>
+            </w:pPr>
+            <w:proofErr w:type="spellStart"/>
+            <w:r>
+              <w:rPr>
+                <w:rFonts w:ascii="Times New Roman" w:eastAsia="Times New Roman" w:hAnsi="Times New Roman" w:cs="Times New Roman"/>
+                <w:sz w:val="21"/>
+                <w:szCs w:val="21"/>
+                <w:lang w:eastAsia="ru-RU"/>
+              </w:rPr>
+              <w:t>Тарифф</w:t>
+            </w:r>
+            <w:proofErr w:type="spellEnd"/>
+            <w:r>
+              <w:rPr>
+                <w:rFonts w:ascii="Times New Roman" w:eastAsia="Times New Roman" w:hAnsi="Times New Roman" w:cs="Times New Roman"/>
+                <w:sz w:val="21"/>
+                <w:szCs w:val="21"/>
                 <w:lang w:val="en-US" w:eastAsia="ru-RU"/>
               </w:rPr>
-              <w:t xml:space="preserve">. </w:t>
-            </w:r>
-            <w:r>
-              <w:rPr>
-                <w:rFonts w:ascii="Times New Roman" w:eastAsia="Times New Roman" w:hAnsi="Times New Roman" w:cs="Times New Roman"/>
-                <w:sz w:val="21"/>
-                <w:szCs w:val="21"/>
-                <w:lang w:eastAsia="ru-RU"/>
-              </w:rPr>
-              <w:t xml:space="preserve">Перейти в раздел услуги </w:t>
-            </w:r>
-          </w:p>
-          <w:p>
-            <w:pPr>
-              <w:rPr>
-                <w:rFonts w:ascii="Times New Roman" w:eastAsia="Times New Roman" w:hAnsi="Times New Roman" w:cs="Times New Roman"/>
-                <w:sz w:val="21"/>
-                <w:szCs w:val="21"/>
-                <w:lang w:eastAsia="ru-RU"/>
-              </w:rPr>
-            </w:pPr>
-            <w:r>
-              <w:rPr>
-                <w:rFonts w:ascii="Times New Roman" w:eastAsia="Times New Roman" w:hAnsi="Times New Roman" w:cs="Times New Roman"/>
-                <w:sz w:val="21"/>
-                <w:szCs w:val="21"/>
-                <w:lang w:eastAsia="ru-RU"/>
-              </w:rPr>
-              <w:t>6</w:t>
+              <w:t>:</w:t>
             </w:r>
             <w:r>
               <w:rPr>
@@ -1503,170 +1239,16 @@
                 <w:szCs w:val="21"/>
                 <w:lang w:val="en-US" w:eastAsia="ru-RU"/>
               </w:rPr>
-              <w:t xml:space="preserve">. </w:t>
-            </w:r>
-            <w:r>
-              <w:rPr>
-                <w:rFonts w:ascii="Times New Roman" w:eastAsia="Times New Roman" w:hAnsi="Times New Roman" w:cs="Times New Roman"/>
-                <w:sz w:val="21"/>
-                <w:szCs w:val="21"/>
-                <w:lang w:eastAsia="ru-RU"/>
-              </w:rPr>
-              <w:t xml:space="preserve">Нажать выбрать </w:t>
-            </w:r>
-          </w:p>
-          <w:p>
-            <w:pPr>
-              <w:rPr>
-                <w:rFonts w:ascii="Times New Roman" w:eastAsia="Times New Roman" w:hAnsi="Times New Roman" w:cs="Times New Roman"/>
-                <w:sz w:val="21"/>
-                <w:szCs w:val="21"/>
-                <w:lang w:eastAsia="ru-RU"/>
-              </w:rPr>
-            </w:pPr>
-            <w:r>
-              <w:rPr>
-                <w:rFonts w:ascii="Times New Roman" w:eastAsia="Times New Roman" w:hAnsi="Times New Roman" w:cs="Times New Roman"/>
-                <w:sz w:val="21"/>
-                <w:szCs w:val="21"/>
-                <w:lang w:eastAsia="ru-RU"/>
-              </w:rPr>
-              <w:t>7</w:t>
-            </w:r>
-            <w:r>
-              <w:rPr>
-                <w:rFonts w:ascii="Times New Roman" w:eastAsia="Times New Roman" w:hAnsi="Times New Roman" w:cs="Times New Roman"/>
-                <w:sz w:val="21"/>
-                <w:szCs w:val="21"/>
-                <w:lang w:eastAsia="ru-RU"/>
-              </w:rPr>
-              <w:t xml:space="preserve">. </w:t>
-            </w:r>
-            <w:r>
-              <w:rPr>
-                <w:rFonts w:ascii="Times New Roman" w:eastAsia="Times New Roman" w:hAnsi="Times New Roman" w:cs="Times New Roman"/>
-                <w:sz w:val="21"/>
-                <w:szCs w:val="21"/>
-                <w:lang w:eastAsia="ru-RU"/>
-              </w:rPr>
-              <w:t xml:space="preserve">не заполняя </w:t>
-            </w:r>
-            <w:proofErr w:type="gramStart"/>
-            <w:r>
-              <w:rPr>
-                <w:rFonts w:ascii="Times New Roman" w:eastAsia="Times New Roman" w:hAnsi="Times New Roman" w:cs="Times New Roman"/>
-                <w:sz w:val="21"/>
-                <w:szCs w:val="21"/>
-                <w:lang w:eastAsia="ru-RU"/>
-              </w:rPr>
-              <w:t>поле</w:t>
-            </w:r>
-            <w:proofErr w:type="gramEnd"/>
-            <w:r>
-              <w:rPr>
-                <w:rFonts w:ascii="Times New Roman" w:eastAsia="Times New Roman" w:hAnsi="Times New Roman" w:cs="Times New Roman"/>
-                <w:sz w:val="21"/>
-                <w:szCs w:val="21"/>
-                <w:lang w:eastAsia="ru-RU"/>
-              </w:rPr>
-              <w:t xml:space="preserve"> адрес нажать </w:t>
-            </w:r>
-            <w:r>
-              <w:rPr>
-                <w:rFonts w:ascii="Times New Roman" w:eastAsia="Times New Roman" w:hAnsi="Times New Roman" w:cs="Times New Roman"/>
-                <w:sz w:val="21"/>
-                <w:szCs w:val="21"/>
-                <w:lang w:eastAsia="ru-RU"/>
-              </w:rPr>
-              <w:t>‘</w:t>
-            </w:r>
-            <w:r>
-              <w:rPr>
-                <w:rFonts w:ascii="Times New Roman" w:eastAsia="Times New Roman" w:hAnsi="Times New Roman" w:cs="Times New Roman"/>
-                <w:sz w:val="21"/>
-                <w:szCs w:val="21"/>
-                <w:lang w:eastAsia="ru-RU"/>
-              </w:rPr>
-              <w:t>подключить тариф</w:t>
-            </w:r>
-            <w:r>
-              <w:rPr>
-                <w:rFonts w:ascii="Times New Roman" w:eastAsia="Times New Roman" w:hAnsi="Times New Roman" w:cs="Times New Roman"/>
-                <w:sz w:val="21"/>
-                <w:szCs w:val="21"/>
-                <w:lang w:eastAsia="ru-RU"/>
-              </w:rPr>
-              <w:t>’</w:t>
-            </w:r>
-          </w:p>
-        </w:tc>
-        <w:tc>
-          <w:tcPr>
-            <w:tcW w:w="844" w:type="pct"/>
-          </w:tcPr>
-          <w:p>
-            <w:pPr>
-              <w:rPr>
-                <w:rFonts w:ascii="Times New Roman" w:eastAsia="Times New Roman" w:hAnsi="Times New Roman" w:cs="Times New Roman"/>
-                <w:sz w:val="21"/>
-                <w:szCs w:val="21"/>
-                <w:lang w:val="en-US" w:eastAsia="ru-RU"/>
-              </w:rPr>
-            </w:pPr>
-            <w:r>
-              <w:rPr>
-                <w:rFonts w:ascii="Times New Roman" w:eastAsia="Times New Roman" w:hAnsi="Times New Roman" w:cs="Times New Roman"/>
-                <w:sz w:val="21"/>
-                <w:szCs w:val="21"/>
-                <w:lang w:eastAsia="ru-RU"/>
-              </w:rPr>
-              <w:t>Логин</w:t>
-            </w:r>
-            <w:r>
-              <w:rPr>
-                <w:rFonts w:ascii="Times New Roman" w:eastAsia="Times New Roman" w:hAnsi="Times New Roman" w:cs="Times New Roman"/>
-                <w:sz w:val="21"/>
-                <w:szCs w:val="21"/>
-                <w:lang w:val="en-US" w:eastAsia="ru-RU"/>
-              </w:rPr>
-              <w:t xml:space="preserve">: </w:t>
-            </w:r>
-            <w:r>
-              <w:rPr>
-                <w:rFonts w:ascii="Times New Roman" w:eastAsia="Times New Roman" w:hAnsi="Times New Roman" w:cs="Times New Roman"/>
-                <w:sz w:val="21"/>
-                <w:szCs w:val="21"/>
-                <w:lang w:val="en-US" w:eastAsia="ru-RU"/>
-              </w:rPr>
-              <w:t>Legion</w:t>
-            </w:r>
-          </w:p>
-          <w:p>
-            <w:pPr>
-              <w:rPr>
-                <w:rFonts w:ascii="Times New Roman" w:eastAsia="Times New Roman" w:hAnsi="Times New Roman" w:cs="Times New Roman"/>
-                <w:sz w:val="21"/>
-                <w:szCs w:val="21"/>
-                <w:lang w:eastAsia="ru-RU"/>
-              </w:rPr>
-            </w:pPr>
-            <w:r>
-              <w:rPr>
-                <w:rFonts w:ascii="Times New Roman" w:eastAsia="Times New Roman" w:hAnsi="Times New Roman" w:cs="Times New Roman"/>
-                <w:sz w:val="21"/>
-                <w:szCs w:val="21"/>
-                <w:lang w:eastAsia="ru-RU"/>
-              </w:rPr>
-              <w:t xml:space="preserve">Пароль: </w:t>
-            </w:r>
-            <w:r>
-              <w:rPr>
-                <w:rFonts w:ascii="Times New Roman" w:eastAsia="Times New Roman" w:hAnsi="Times New Roman" w:cs="Times New Roman"/>
-                <w:sz w:val="21"/>
-                <w:szCs w:val="21"/>
-                <w:lang w:val="en-US" w:eastAsia="ru-RU"/>
-              </w:rPr>
-              <w:t>111</w:t>
+              <w:t xml:space="preserve"> </w:t>
+            </w:r>
+            <w:r>
+              <w:rPr>
+                <w:rFonts w:ascii="Times New Roman" w:eastAsia="Times New Roman" w:hAnsi="Times New Roman" w:cs="Times New Roman"/>
+                <w:sz w:val="21"/>
+                <w:szCs w:val="21"/>
+                <w:lang w:eastAsia="ru-RU"/>
+              </w:rPr>
+              <w:t>Основной</w:t>
             </w:r>
           </w:p>
         </w:tc>
@@ -1692,6 +1274,8 @@
               </w:rPr>
               <w:t>Появится сообщение заполните это поле</w:t>
             </w:r>
+            <w:bookmarkStart w:id="0" w:name="_GoBack"/>
+            <w:bookmarkEnd w:id="0"/>
           </w:p>
         </w:tc>
         <w:tc>
@@ -1777,7 +1361,7 @@
 </file>
 
 <file path=word/styles.xml><?xml version="1.0" encoding="utf-8"?>
-<w:styles xmlns:mc="http://schemas.openxmlformats.org/markup-compatibility/2006" xmlns:r="http://schemas.openxmlformats.org/officeDocument/2006/relationships" xmlns:w="http://schemas.openxmlformats.org/wordprocessingml/2006/main" xmlns:w14="http://schemas.microsoft.com/office/word/2010/wordml" xmlns:w15="http://schemas.microsoft.com/office/word/2012/wordml" xmlns:w16cex="http://schemas.microsoft.com/office/word/2018/wordml/cex" xmlns:w16cid="http://schemas.microsoft.com/office/word/2016/wordml/cid" xmlns:w16="http://schemas.microsoft.com/office/word/2018/wordml" xmlns:w16du="http://schemas.microsoft.com/office/word/2023/wordml/word16du" xmlns:w16sdtdh="http://schemas.microsoft.com/office/word/2020/wordml/sdtdatahash" xmlns:w16sdtfl="http://schemas.microsoft.com/office/word/2024/wordml/sdtformatlock" xmlns:w16se="http://schemas.microsoft.com/office/word/2015/wordml/symex" mc:Ignorable="w14 w15 w16se w16cid w16 w16cex w16sdtdh w16sdtfl w16du">
+<w:styles xmlns:mc="http://schemas.openxmlformats.org/markup-compatibility/2006" xmlns:r="http://schemas.openxmlformats.org/officeDocument/2006/relationships" xmlns:w="http://schemas.openxmlformats.org/wordprocessingml/2006/main" xmlns:w14="http://schemas.microsoft.com/office/word/2010/wordml" xmlns:w15="http://schemas.microsoft.com/office/word/2012/wordml" xmlns:w16se="http://schemas.microsoft.com/office/word/2015/wordml/symex" mc:Ignorable="w14 w15 w16se">
   <w:docDefaults>
     <w:rPrDefault>
       <w:rPr>
@@ -1793,7 +1377,7 @@
       </w:pPr>
     </w:pPrDefault>
   </w:docDefaults>
-  <w:latentStyles w:defLockedState="0" w:defUIPriority="99" w:defSemiHidden="0" w:defUnhideWhenUsed="0" w:defQFormat="0" w:count="376">
+  <w:latentStyles w:defLockedState="0" w:defUIPriority="99" w:defSemiHidden="0" w:defUnhideWhenUsed="0" w:defQFormat="0" w:count="371">
     <w:lsdException w:name="Normal" w:uiPriority="0" w:qFormat="1"/>
     <w:lsdException w:name="heading 1" w:uiPriority="9" w:qFormat="1"/>
     <w:lsdException w:name="heading 2" w:semiHidden="1" w:uiPriority="9" w:unhideWhenUsed="1" w:qFormat="1"/>
@@ -2165,19 +1749,16 @@
     <w:lsdException w:name="List Table 5 Dark Accent 6" w:uiPriority="50"/>
     <w:lsdException w:name="List Table 6 Colorful Accent 6" w:uiPriority="51"/>
     <w:lsdException w:name="List Table 7 Colorful Accent 6" w:uiPriority="52"/>
-    <w:lsdException w:name="Mention" w:semiHidden="1" w:unhideWhenUsed="1"/>
-    <w:lsdException w:name="Smart Hyperlink" w:semiHidden="1" w:unhideWhenUsed="1"/>
-    <w:lsdException w:name="Hashtag" w:semiHidden="1" w:unhideWhenUsed="1"/>
-    <w:lsdException w:name="Unresolved Mention" w:semiHidden="1" w:unhideWhenUsed="1"/>
-    <w:lsdException w:name="Smart Link" w:semiHidden="1" w:unhideWhenUsed="1"/>
   </w:latentStyles>
   <w:style w:type="paragraph" w:default="1" w:styleId="a">
     <w:name w:val="Normal"/>
     <w:qFormat/>
+    <w:rsid w:val="00AD7AC8"/>
   </w:style>
   <w:style w:type="character" w:default="1" w:styleId="a0">
     <w:name w:val="Default Paragraph Font"/>
     <w:uiPriority w:val="1"/>
+    <w:semiHidden/>
     <w:unhideWhenUsed/>
   </w:style>
   <w:style w:type="table" w:default="1" w:styleId="a1">

--- a/.docx/Тест-кейс_задание.docx
+++ b/.docx/Тест-кейс_задание.docx
@@ -1,6 +1,6 @@
 
 <file path=word/document.xml><?xml version="1.0" encoding="utf-8"?>
-<w:document xmlns:wpc="http://schemas.microsoft.com/office/word/2010/wordprocessingCanvas" xmlns:cx="http://schemas.microsoft.com/office/drawing/2014/chartex" xmlns:mc="http://schemas.openxmlformats.org/markup-compatibility/2006" xmlns:o="urn:schemas-microsoft-com:office:office" xmlns:r="http://schemas.openxmlformats.org/officeDocument/2006/relationships" xmlns:m="http://schemas.openxmlformats.org/officeDocument/2006/math" xmlns:v="urn:schemas-microsoft-com:vml" xmlns:wp14="http://schemas.microsoft.com/office/word/2010/wordprocessingDrawing" xmlns:wp="http://schemas.openxmlformats.org/drawingml/2006/wordprocessingDrawing" xmlns:w10="urn:schemas-microsoft-com:office:word" xmlns:w="http://schemas.openxmlformats.org/wordprocessingml/2006/main" xmlns:w14="http://schemas.microsoft.com/office/word/2010/wordml" xmlns:w15="http://schemas.microsoft.com/office/word/2012/wordml" xmlns:w16se="http://schemas.microsoft.com/office/word/2015/wordml/symex" xmlns:wpg="http://schemas.microsoft.com/office/word/2010/wordprocessingGroup" xmlns:wpi="http://schemas.microsoft.com/office/word/2010/wordprocessingInk" xmlns:wne="http://schemas.microsoft.com/office/word/2006/wordml" xmlns:wps="http://schemas.microsoft.com/office/word/2010/wordprocessingShape" mc:Ignorable="w14 w15 w16se wp14">
+<w:document xmlns:wpc="http://schemas.microsoft.com/office/word/2010/wordprocessingCanvas" xmlns:cx="http://schemas.microsoft.com/office/drawing/2014/chartex" xmlns:cx1="http://schemas.microsoft.com/office/drawing/2015/9/8/chartex" xmlns:cx2="http://schemas.microsoft.com/office/drawing/2015/10/21/chartex" xmlns:cx3="http://schemas.microsoft.com/office/drawing/2016/5/9/chartex" xmlns:cx4="http://schemas.microsoft.com/office/drawing/2016/5/10/chartex" xmlns:cx5="http://schemas.microsoft.com/office/drawing/2016/5/11/chartex" xmlns:cx6="http://schemas.microsoft.com/office/drawing/2016/5/12/chartex" xmlns:cx7="http://schemas.microsoft.com/office/drawing/2016/5/13/chartex" xmlns:cx8="http://schemas.microsoft.com/office/drawing/2016/5/14/chartex" xmlns:mc="http://schemas.openxmlformats.org/markup-compatibility/2006" xmlns:aink="http://schemas.microsoft.com/office/drawing/2016/ink" xmlns:am3d="http://schemas.microsoft.com/office/drawing/2017/model3d" xmlns:o="urn:schemas-microsoft-com:office:office" xmlns:oel="http://schemas.microsoft.com/office/2019/extlst" xmlns:r="http://schemas.openxmlformats.org/officeDocument/2006/relationships" xmlns:m="http://schemas.openxmlformats.org/officeDocument/2006/math" xmlns:v="urn:schemas-microsoft-com:vml" xmlns:wp14="http://schemas.microsoft.com/office/word/2010/wordprocessingDrawing" xmlns:wp="http://schemas.openxmlformats.org/drawingml/2006/wordprocessingDrawing" xmlns:w10="urn:schemas-microsoft-com:office:word" xmlns:w="http://schemas.openxmlformats.org/wordprocessingml/2006/main" xmlns:w14="http://schemas.microsoft.com/office/word/2010/wordml" xmlns:w15="http://schemas.microsoft.com/office/word/2012/wordml" xmlns:w16cex="http://schemas.microsoft.com/office/word/2018/wordml/cex" xmlns:w16cid="http://schemas.microsoft.com/office/word/2016/wordml/cid" xmlns:w16="http://schemas.microsoft.com/office/word/2018/wordml" xmlns:w16du="http://schemas.microsoft.com/office/word/2023/wordml/word16du" xmlns:w16sdtdh="http://schemas.microsoft.com/office/word/2020/wordml/sdtdatahash" xmlns:w16sdtfl="http://schemas.microsoft.com/office/word/2024/wordml/sdtformatlock" xmlns:w16se="http://schemas.microsoft.com/office/word/2015/wordml/symex" xmlns:wpg="http://schemas.microsoft.com/office/word/2010/wordprocessingGroup" xmlns:wpi="http://schemas.microsoft.com/office/word/2010/wordprocessingInk" xmlns:wne="http://schemas.microsoft.com/office/word/2006/wordml" xmlns:wps="http://schemas.microsoft.com/office/word/2010/wordprocessingShape" mc:Ignorable="w14 w15 w16se w16cid w16 w16cex w16sdtdh w16sdtfl w16du wp14">
   <w:body>
     <w:p>
       <w:pPr>
@@ -19,45 +19,7 @@
           <w:szCs w:val="24"/>
           <w:lang w:eastAsia="ru-RU"/>
         </w:rPr>
-        <w:t xml:space="preserve">Тест-кейс «Оформление тарифа на сайте </w:t>
-      </w:r>
-      <w:proofErr w:type="spellStart"/>
-      <w:r>
-        <w:rPr>
-          <w:rFonts w:ascii="Times New Roman" w:eastAsia="Times New Roman" w:hAnsi="Times New Roman" w:cs="Times New Roman"/>
-          <w:sz w:val="24"/>
-          <w:szCs w:val="24"/>
-          <w:lang w:eastAsia="ru-RU"/>
-        </w:rPr>
-        <w:t>интернет-провайдера</w:t>
-      </w:r>
-      <w:proofErr w:type="spellEnd"/>
-      <w:r>
-        <w:rPr>
-          <w:rFonts w:ascii="Times New Roman" w:eastAsia="Times New Roman" w:hAnsi="Times New Roman" w:cs="Times New Roman"/>
-          <w:sz w:val="24"/>
-          <w:szCs w:val="24"/>
-          <w:lang w:eastAsia="ru-RU"/>
-        </w:rPr>
-        <w:t>»</w:t>
-      </w:r>
-      <w:r>
-        <w:rPr>
-          <w:rFonts w:ascii="Times New Roman" w:eastAsia="Times New Roman" w:hAnsi="Times New Roman" w:cs="Times New Roman"/>
-          <w:sz w:val="24"/>
-          <w:szCs w:val="24"/>
-          <w:lang w:eastAsia="ru-RU"/>
-        </w:rPr>
-        <w:t xml:space="preserve"> авторизованным пользователем</w:t>
-      </w:r>
-      <w:r>
-        <w:rPr>
-          <w:rFonts w:ascii="Times New Roman" w:eastAsia="Times New Roman" w:hAnsi="Times New Roman" w:cs="Times New Roman"/>
-          <w:sz w:val="24"/>
-          <w:szCs w:val="24"/>
-          <w:lang w:eastAsia="ru-RU"/>
-        </w:rPr>
-        <w:t>.</w:t>
+        <w:t>Тест-кейс «Оформление тарифа на сайте интернет-провайдера»</w:t>
       </w:r>
     </w:p>
     <w:tbl>
@@ -67,14 +29,14 @@
         <w:tblLook w:val="04A0" w:firstRow="1" w:lastRow="0" w:firstColumn="1" w:lastColumn="0" w:noHBand="0" w:noVBand="1"/>
       </w:tblPr>
       <w:tblGrid>
-        <w:gridCol w:w="1892"/>
-        <w:gridCol w:w="3189"/>
-        <w:gridCol w:w="2458"/>
-        <w:gridCol w:w="1654"/>
-        <w:gridCol w:w="1515"/>
-        <w:gridCol w:w="1261"/>
-        <w:gridCol w:w="879"/>
-        <w:gridCol w:w="1712"/>
+        <w:gridCol w:w="1807"/>
+        <w:gridCol w:w="3103"/>
+        <w:gridCol w:w="2373"/>
+        <w:gridCol w:w="1639"/>
+        <w:gridCol w:w="1700"/>
+        <w:gridCol w:w="1409"/>
+        <w:gridCol w:w="972"/>
+        <w:gridCol w:w="1557"/>
       </w:tblGrid>
       <w:tr>
         <w:tc>
@@ -89,8 +51,8 @@
                 <w:rFonts w:ascii="Times New Roman" w:eastAsia="Times New Roman" w:hAnsi="Times New Roman" w:cs="Times New Roman"/>
                 <w:b/>
                 <w:bCs/>
-                <w:sz w:val="21"/>
-                <w:szCs w:val="21"/>
+                <w:sz w:val="24"/>
+                <w:szCs w:val="24"/>
                 <w:lang w:eastAsia="ru-RU"/>
               </w:rPr>
             </w:pPr>
@@ -99,8 +61,8 @@
                 <w:rFonts w:ascii="Times New Roman" w:eastAsia="Times New Roman" w:hAnsi="Times New Roman" w:cs="Times New Roman"/>
                 <w:b/>
                 <w:bCs/>
-                <w:sz w:val="21"/>
-                <w:szCs w:val="21"/>
+                <w:sz w:val="24"/>
+                <w:szCs w:val="24"/>
                 <w:lang w:eastAsia="ru-RU"/>
               </w:rPr>
               <w:t>Заголовок</w:t>
@@ -119,8 +81,8 @@
                 <w:rFonts w:ascii="Times New Roman" w:eastAsia="Times New Roman" w:hAnsi="Times New Roman" w:cs="Times New Roman"/>
                 <w:b/>
                 <w:bCs/>
-                <w:sz w:val="21"/>
-                <w:szCs w:val="21"/>
+                <w:sz w:val="24"/>
+                <w:szCs w:val="24"/>
                 <w:lang w:eastAsia="ru-RU"/>
               </w:rPr>
             </w:pPr>
@@ -129,8 +91,8 @@
                 <w:rFonts w:ascii="Times New Roman" w:eastAsia="Times New Roman" w:hAnsi="Times New Roman" w:cs="Times New Roman"/>
                 <w:b/>
                 <w:bCs/>
-                <w:sz w:val="21"/>
-                <w:szCs w:val="21"/>
+                <w:sz w:val="24"/>
+                <w:szCs w:val="24"/>
                 <w:lang w:eastAsia="ru-RU"/>
               </w:rPr>
               <w:t>Шаги тестирования</w:t>
@@ -149,8 +111,8 @@
                 <w:rFonts w:ascii="Times New Roman" w:eastAsia="Times New Roman" w:hAnsi="Times New Roman" w:cs="Times New Roman"/>
                 <w:b/>
                 <w:bCs/>
-                <w:sz w:val="21"/>
-                <w:szCs w:val="21"/>
+                <w:sz w:val="24"/>
+                <w:szCs w:val="24"/>
                 <w:lang w:eastAsia="ru-RU"/>
               </w:rPr>
             </w:pPr>
@@ -159,8 +121,8 @@
                 <w:rFonts w:ascii="Times New Roman" w:eastAsia="Times New Roman" w:hAnsi="Times New Roman" w:cs="Times New Roman"/>
                 <w:b/>
                 <w:bCs/>
-                <w:sz w:val="21"/>
-                <w:szCs w:val="21"/>
+                <w:sz w:val="24"/>
+                <w:szCs w:val="24"/>
                 <w:lang w:eastAsia="ru-RU"/>
               </w:rPr>
               <w:t>Набор тестовых данных</w:t>
@@ -179,8 +141,8 @@
                 <w:rFonts w:ascii="Times New Roman" w:eastAsia="Times New Roman" w:hAnsi="Times New Roman" w:cs="Times New Roman"/>
                 <w:b/>
                 <w:bCs/>
-                <w:sz w:val="21"/>
-                <w:szCs w:val="21"/>
+                <w:sz w:val="24"/>
+                <w:szCs w:val="24"/>
                 <w:lang w:eastAsia="ru-RU"/>
               </w:rPr>
             </w:pPr>
@@ -189,8 +151,8 @@
                 <w:rFonts w:ascii="Times New Roman" w:eastAsia="Times New Roman" w:hAnsi="Times New Roman" w:cs="Times New Roman"/>
                 <w:b/>
                 <w:bCs/>
-                <w:sz w:val="21"/>
-                <w:szCs w:val="21"/>
+                <w:sz w:val="24"/>
+                <w:szCs w:val="24"/>
                 <w:lang w:eastAsia="ru-RU"/>
               </w:rPr>
               <w:t>Ожидаемый результат</w:t>
@@ -209,8 +171,8 @@
                 <w:rFonts w:ascii="Times New Roman" w:eastAsia="Times New Roman" w:hAnsi="Times New Roman" w:cs="Times New Roman"/>
                 <w:b/>
                 <w:bCs/>
-                <w:sz w:val="21"/>
-                <w:szCs w:val="21"/>
+                <w:sz w:val="24"/>
+                <w:szCs w:val="24"/>
                 <w:lang w:eastAsia="ru-RU"/>
               </w:rPr>
             </w:pPr>
@@ -219,8 +181,8 @@
                 <w:rFonts w:ascii="Times New Roman" w:eastAsia="Times New Roman" w:hAnsi="Times New Roman" w:cs="Times New Roman"/>
                 <w:b/>
                 <w:bCs/>
-                <w:sz w:val="21"/>
-                <w:szCs w:val="21"/>
+                <w:sz w:val="24"/>
+                <w:szCs w:val="24"/>
                 <w:lang w:eastAsia="ru-RU"/>
               </w:rPr>
               <w:t>Фактический результат</w:t>
@@ -239,8 +201,8 @@
                 <w:rFonts w:ascii="Times New Roman" w:eastAsia="Times New Roman" w:hAnsi="Times New Roman" w:cs="Times New Roman"/>
                 <w:b/>
                 <w:bCs/>
-                <w:sz w:val="21"/>
-                <w:szCs w:val="21"/>
+                <w:sz w:val="24"/>
+                <w:szCs w:val="24"/>
                 <w:lang w:eastAsia="ru-RU"/>
               </w:rPr>
             </w:pPr>
@@ -249,8 +211,8 @@
                 <w:rFonts w:ascii="Times New Roman" w:eastAsia="Times New Roman" w:hAnsi="Times New Roman" w:cs="Times New Roman"/>
                 <w:b/>
                 <w:bCs/>
-                <w:sz w:val="21"/>
-                <w:szCs w:val="21"/>
+                <w:sz w:val="24"/>
+                <w:szCs w:val="24"/>
                 <w:lang w:eastAsia="ru-RU"/>
               </w:rPr>
               <w:t>Приоритет</w:t>
@@ -269,8 +231,8 @@
                 <w:rFonts w:ascii="Times New Roman" w:eastAsia="Times New Roman" w:hAnsi="Times New Roman" w:cs="Times New Roman"/>
                 <w:b/>
                 <w:bCs/>
-                <w:sz w:val="21"/>
-                <w:szCs w:val="21"/>
+                <w:sz w:val="24"/>
+                <w:szCs w:val="24"/>
                 <w:lang w:eastAsia="ru-RU"/>
               </w:rPr>
             </w:pPr>
@@ -279,8 +241,8 @@
                 <w:rFonts w:ascii="Times New Roman" w:eastAsia="Times New Roman" w:hAnsi="Times New Roman" w:cs="Times New Roman"/>
                 <w:b/>
                 <w:bCs/>
-                <w:sz w:val="21"/>
-                <w:szCs w:val="21"/>
+                <w:sz w:val="24"/>
+                <w:szCs w:val="24"/>
                 <w:lang w:eastAsia="ru-RU"/>
               </w:rPr>
               <w:t>Статус</w:t>
@@ -299,8 +261,8 @@
                 <w:rFonts w:ascii="Times New Roman" w:eastAsia="Times New Roman" w:hAnsi="Times New Roman" w:cs="Times New Roman"/>
                 <w:b/>
                 <w:bCs/>
-                <w:sz w:val="21"/>
-                <w:szCs w:val="21"/>
+                <w:sz w:val="24"/>
+                <w:szCs w:val="24"/>
                 <w:lang w:eastAsia="ru-RU"/>
               </w:rPr>
             </w:pPr>
@@ -309,8 +271,8 @@
                 <w:rFonts w:ascii="Times New Roman" w:eastAsia="Times New Roman" w:hAnsi="Times New Roman" w:cs="Times New Roman"/>
                 <w:b/>
                 <w:bCs/>
-                <w:sz w:val="21"/>
-                <w:szCs w:val="21"/>
+                <w:sz w:val="24"/>
+                <w:szCs w:val="24"/>
                 <w:lang w:eastAsia="ru-RU"/>
               </w:rPr>
               <w:t>Описание дефекта</w:t>
@@ -331,28 +293,39 @@
             <w:pPr>
               <w:rPr>
                 <w:rFonts w:ascii="Times New Roman" w:eastAsia="Times New Roman" w:hAnsi="Times New Roman" w:cs="Times New Roman"/>
-                <w:sz w:val="21"/>
-                <w:szCs w:val="21"/>
-                <w:lang w:eastAsia="ru-RU"/>
-              </w:rPr>
-            </w:pPr>
-            <w:r>
-              <w:rPr>
-                <w:rFonts w:ascii="Times New Roman" w:eastAsia="Times New Roman" w:hAnsi="Times New Roman" w:cs="Times New Roman"/>
-                <w:sz w:val="21"/>
-                <w:szCs w:val="21"/>
-                <w:lang w:eastAsia="ru-RU"/>
-              </w:rPr>
-              <w:t xml:space="preserve">Оформление тарифа </w:t>
-            </w:r>
-            <w:r>
-              <w:rPr>
-                <w:rFonts w:ascii="Times New Roman" w:eastAsia="Times New Roman" w:hAnsi="Times New Roman" w:cs="Times New Roman"/>
-                <w:sz w:val="21"/>
-                <w:szCs w:val="21"/>
-                <w:lang w:eastAsia="ru-RU"/>
-              </w:rPr>
-              <w:t xml:space="preserve">на сайте </w:t>
+                <w:sz w:val="24"/>
+                <w:szCs w:val="24"/>
+                <w:lang w:eastAsia="ru-RU"/>
+              </w:rPr>
+            </w:pPr>
+            <w:r>
+              <w:rPr>
+                <w:rFonts w:ascii="Times New Roman" w:eastAsia="Times New Roman" w:hAnsi="Times New Roman" w:cs="Times New Roman"/>
+                <w:sz w:val="24"/>
+                <w:szCs w:val="24"/>
+                <w:lang w:eastAsia="ru-RU"/>
+              </w:rPr>
+              <w:t xml:space="preserve">Оформление тарифа на сайте </w:t>
+            </w:r>
+            <w:proofErr w:type="gramStart"/>
+            <w:r>
+              <w:rPr>
+                <w:rFonts w:ascii="Times New Roman" w:eastAsia="Times New Roman" w:hAnsi="Times New Roman" w:cs="Times New Roman"/>
+                <w:sz w:val="24"/>
+                <w:szCs w:val="24"/>
+                <w:lang w:eastAsia="ru-RU"/>
+              </w:rPr>
+              <w:t>без имение</w:t>
+            </w:r>
+            <w:proofErr w:type="gramEnd"/>
+            <w:r>
+              <w:rPr>
+                <w:rFonts w:ascii="Times New Roman" w:eastAsia="Times New Roman" w:hAnsi="Times New Roman" w:cs="Times New Roman"/>
+                <w:sz w:val="24"/>
+                <w:szCs w:val="24"/>
+                <w:lang w:eastAsia="ru-RU"/>
+              </w:rPr>
+              <w:t xml:space="preserve"> аккаунта</w:t>
             </w:r>
           </w:p>
         </w:tc>
@@ -365,329 +338,264 @@
             <w:pPr>
               <w:rPr>
                 <w:rFonts w:ascii="Times New Roman" w:eastAsia="Times New Roman" w:hAnsi="Times New Roman" w:cs="Times New Roman"/>
-                <w:sz w:val="21"/>
-                <w:szCs w:val="21"/>
-                <w:lang w:val="en-US" w:eastAsia="ru-RU"/>
-              </w:rPr>
-            </w:pPr>
-            <w:r>
-              <w:rPr>
-                <w:rFonts w:ascii="Times New Roman" w:eastAsia="Times New Roman" w:hAnsi="Times New Roman" w:cs="Times New Roman"/>
-                <w:sz w:val="21"/>
-                <w:szCs w:val="21"/>
-                <w:lang w:eastAsia="ru-RU"/>
-              </w:rPr>
-              <w:t>1. О</w:t>
-            </w:r>
-            <w:r>
-              <w:rPr>
-                <w:rFonts w:ascii="Times New Roman" w:eastAsia="Times New Roman" w:hAnsi="Times New Roman" w:cs="Times New Roman"/>
-                <w:sz w:val="21"/>
-                <w:szCs w:val="21"/>
-                <w:lang w:eastAsia="ru-RU"/>
-              </w:rPr>
-              <w:t xml:space="preserve">ткрыть страницу </w:t>
-            </w:r>
-            <w:r>
-              <w:rPr>
-                <w:rFonts w:ascii="Times New Roman" w:eastAsia="Times New Roman" w:hAnsi="Times New Roman" w:cs="Times New Roman"/>
-                <w:sz w:val="21"/>
-                <w:szCs w:val="21"/>
-                <w:lang w:val="en-US" w:eastAsia="ru-RU"/>
-              </w:rPr>
-              <w:t>“</w:t>
-            </w:r>
-            <w:r>
-              <w:rPr>
-                <w:rFonts w:ascii="Times New Roman" w:eastAsia="Times New Roman" w:hAnsi="Times New Roman" w:cs="Times New Roman"/>
-                <w:sz w:val="21"/>
-                <w:szCs w:val="21"/>
-                <w:lang w:eastAsia="ru-RU"/>
-              </w:rPr>
-              <w:t>аккаунт</w:t>
-            </w:r>
-            <w:r>
-              <w:rPr>
-                <w:rFonts w:ascii="Times New Roman" w:eastAsia="Times New Roman" w:hAnsi="Times New Roman" w:cs="Times New Roman"/>
-                <w:sz w:val="21"/>
-                <w:szCs w:val="21"/>
-                <w:lang w:val="en-US" w:eastAsia="ru-RU"/>
-              </w:rPr>
-              <w:t>”</w:t>
-            </w:r>
-          </w:p>
-          <w:p>
-            <w:pPr>
-              <w:rPr>
-                <w:rFonts w:ascii="Times New Roman" w:eastAsia="Times New Roman" w:hAnsi="Times New Roman" w:cs="Times New Roman"/>
-                <w:sz w:val="21"/>
-                <w:szCs w:val="21"/>
-                <w:lang w:eastAsia="ru-RU"/>
-              </w:rPr>
-            </w:pPr>
-            <w:r>
-              <w:rPr>
-                <w:rFonts w:ascii="Times New Roman" w:eastAsia="Times New Roman" w:hAnsi="Times New Roman" w:cs="Times New Roman"/>
-                <w:sz w:val="21"/>
-                <w:szCs w:val="21"/>
-                <w:lang w:eastAsia="ru-RU"/>
-              </w:rPr>
-              <w:t>2</w:t>
-            </w:r>
-            <w:r>
-              <w:rPr>
-                <w:rFonts w:ascii="Times New Roman" w:eastAsia="Times New Roman" w:hAnsi="Times New Roman" w:cs="Times New Roman"/>
-                <w:sz w:val="21"/>
-                <w:szCs w:val="21"/>
+                <w:sz w:val="24"/>
+                <w:szCs w:val="24"/>
+                <w:lang w:eastAsia="ru-RU"/>
+              </w:rPr>
+            </w:pPr>
+            <w:r>
+              <w:rPr>
+                <w:rFonts w:ascii="Times New Roman" w:eastAsia="Times New Roman" w:hAnsi="Times New Roman" w:cs="Times New Roman"/>
+                <w:sz w:val="24"/>
+                <w:szCs w:val="24"/>
+                <w:lang w:eastAsia="ru-RU"/>
+              </w:rPr>
+              <w:t>1. Открыть страницу регистрации.</w:t>
+            </w:r>
+          </w:p>
+          <w:p>
+            <w:pPr>
+              <w:rPr>
+                <w:rFonts w:ascii="Times New Roman" w:eastAsia="Times New Roman" w:hAnsi="Times New Roman" w:cs="Times New Roman"/>
+                <w:sz w:val="24"/>
+                <w:szCs w:val="24"/>
+                <w:lang w:eastAsia="ru-RU"/>
+              </w:rPr>
+            </w:pPr>
+            <w:r>
+              <w:rPr>
+                <w:rFonts w:ascii="Times New Roman" w:eastAsia="Times New Roman" w:hAnsi="Times New Roman" w:cs="Times New Roman"/>
+                <w:sz w:val="24"/>
+                <w:szCs w:val="24"/>
+                <w:lang w:eastAsia="ru-RU"/>
+              </w:rPr>
+              <w:t>2. Ввести ФИО</w:t>
+            </w:r>
+            <w:r>
+              <w:rPr>
+                <w:rFonts w:ascii="Times New Roman" w:eastAsia="Times New Roman" w:hAnsi="Times New Roman" w:cs="Times New Roman"/>
+                <w:sz w:val="24"/>
+                <w:szCs w:val="24"/>
                 <w:lang w:eastAsia="ru-RU"/>
               </w:rPr>
               <w:t>.</w:t>
             </w:r>
-            <w:r>
-              <w:rPr>
-                <w:rFonts w:ascii="Times New Roman" w:eastAsia="Times New Roman" w:hAnsi="Times New Roman" w:cs="Times New Roman"/>
-                <w:sz w:val="21"/>
-                <w:szCs w:val="21"/>
-                <w:lang w:eastAsia="ru-RU"/>
-              </w:rPr>
-              <w:t xml:space="preserve"> </w:t>
-            </w:r>
-            <w:r>
-              <w:rPr>
-                <w:rFonts w:ascii="Times New Roman" w:eastAsia="Times New Roman" w:hAnsi="Times New Roman" w:cs="Times New Roman"/>
-                <w:sz w:val="21"/>
-                <w:szCs w:val="21"/>
-                <w:lang w:eastAsia="ru-RU"/>
-              </w:rPr>
-              <w:t xml:space="preserve">Открыть раздел </w:t>
-            </w:r>
-            <w:r>
-              <w:rPr>
-                <w:rFonts w:ascii="Times New Roman" w:eastAsia="Times New Roman" w:hAnsi="Times New Roman" w:cs="Times New Roman"/>
-                <w:sz w:val="21"/>
-                <w:szCs w:val="21"/>
-                <w:lang w:eastAsia="ru-RU"/>
-              </w:rPr>
-              <w:t>“</w:t>
-            </w:r>
-            <w:r>
-              <w:rPr>
-                <w:rFonts w:ascii="Times New Roman" w:eastAsia="Times New Roman" w:hAnsi="Times New Roman" w:cs="Times New Roman"/>
-                <w:sz w:val="21"/>
-                <w:szCs w:val="21"/>
-                <w:lang w:eastAsia="ru-RU"/>
-              </w:rPr>
-              <w:t>Услуги</w:t>
-            </w:r>
-            <w:r>
-              <w:rPr>
-                <w:rFonts w:ascii="Times New Roman" w:eastAsia="Times New Roman" w:hAnsi="Times New Roman" w:cs="Times New Roman"/>
-                <w:sz w:val="21"/>
-                <w:szCs w:val="21"/>
-                <w:lang w:eastAsia="ru-RU"/>
-              </w:rPr>
-              <w:t>”</w:t>
-            </w:r>
-          </w:p>
-          <w:p>
-            <w:pPr>
-              <w:rPr>
-                <w:rFonts w:ascii="Times New Roman" w:eastAsia="Times New Roman" w:hAnsi="Times New Roman" w:cs="Times New Roman"/>
-                <w:sz w:val="21"/>
-                <w:szCs w:val="21"/>
-                <w:lang w:eastAsia="ru-RU"/>
-              </w:rPr>
-            </w:pPr>
-            <w:r>
-              <w:rPr>
-                <w:rFonts w:ascii="Times New Roman" w:eastAsia="Times New Roman" w:hAnsi="Times New Roman" w:cs="Times New Roman"/>
-                <w:sz w:val="21"/>
-                <w:szCs w:val="21"/>
-                <w:lang w:eastAsia="ru-RU"/>
-              </w:rPr>
-              <w:t>3</w:t>
-            </w:r>
-            <w:r>
-              <w:rPr>
-                <w:rFonts w:ascii="Times New Roman" w:eastAsia="Times New Roman" w:hAnsi="Times New Roman" w:cs="Times New Roman"/>
-                <w:sz w:val="21"/>
-                <w:szCs w:val="21"/>
-                <w:lang w:eastAsia="ru-RU"/>
-              </w:rPr>
-              <w:t xml:space="preserve">. Нажать </w:t>
-            </w:r>
-            <w:r>
-              <w:rPr>
-                <w:rFonts w:ascii="Times New Roman" w:eastAsia="Times New Roman" w:hAnsi="Times New Roman" w:cs="Times New Roman"/>
-                <w:sz w:val="21"/>
-                <w:szCs w:val="21"/>
-                <w:lang w:eastAsia="ru-RU"/>
-              </w:rPr>
-              <w:t>“</w:t>
-            </w:r>
-            <w:r>
-              <w:rPr>
-                <w:rFonts w:ascii="Times New Roman" w:eastAsia="Times New Roman" w:hAnsi="Times New Roman" w:cs="Times New Roman"/>
-                <w:sz w:val="21"/>
-                <w:szCs w:val="21"/>
-                <w:lang w:eastAsia="ru-RU"/>
-              </w:rPr>
-              <w:t>Выбрать</w:t>
-            </w:r>
-            <w:r>
-              <w:rPr>
-                <w:rFonts w:ascii="Times New Roman" w:eastAsia="Times New Roman" w:hAnsi="Times New Roman" w:cs="Times New Roman"/>
-                <w:sz w:val="21"/>
-                <w:szCs w:val="21"/>
-                <w:lang w:eastAsia="ru-RU"/>
-              </w:rPr>
-              <w:t>”</w:t>
-            </w:r>
-            <w:r>
-              <w:rPr>
-                <w:rFonts w:ascii="Times New Roman" w:eastAsia="Times New Roman" w:hAnsi="Times New Roman" w:cs="Times New Roman"/>
-                <w:sz w:val="21"/>
-                <w:szCs w:val="21"/>
+          </w:p>
+          <w:p>
+            <w:pPr>
+              <w:rPr>
+                <w:rFonts w:ascii="Times New Roman" w:eastAsia="Times New Roman" w:hAnsi="Times New Roman" w:cs="Times New Roman"/>
+                <w:sz w:val="24"/>
+                <w:szCs w:val="24"/>
+                <w:lang w:eastAsia="ru-RU"/>
+              </w:rPr>
+            </w:pPr>
+            <w:r>
+              <w:rPr>
+                <w:rFonts w:ascii="Times New Roman" w:eastAsia="Times New Roman" w:hAnsi="Times New Roman" w:cs="Times New Roman"/>
+                <w:sz w:val="24"/>
+                <w:szCs w:val="24"/>
+                <w:lang w:eastAsia="ru-RU"/>
+              </w:rPr>
+              <w:t>3. Ввести телефон</w:t>
+            </w:r>
+            <w:r>
+              <w:rPr>
+                <w:rFonts w:ascii="Times New Roman" w:eastAsia="Times New Roman" w:hAnsi="Times New Roman" w:cs="Times New Roman"/>
+                <w:sz w:val="24"/>
+                <w:szCs w:val="24"/>
+                <w:lang w:eastAsia="ru-RU"/>
+              </w:rPr>
+              <w:t>.</w:t>
+            </w:r>
+          </w:p>
+          <w:p>
+            <w:pPr>
+              <w:rPr>
+                <w:rFonts w:ascii="Times New Roman" w:eastAsia="Times New Roman" w:hAnsi="Times New Roman" w:cs="Times New Roman"/>
+                <w:sz w:val="24"/>
+                <w:szCs w:val="24"/>
+                <w:lang w:eastAsia="ru-RU"/>
+              </w:rPr>
+            </w:pPr>
+            <w:r>
+              <w:rPr>
+                <w:rFonts w:ascii="Times New Roman" w:eastAsia="Times New Roman" w:hAnsi="Times New Roman" w:cs="Times New Roman"/>
+                <w:sz w:val="24"/>
+                <w:szCs w:val="24"/>
+                <w:lang w:eastAsia="ru-RU"/>
+              </w:rPr>
+              <w:t xml:space="preserve">4. Ввести </w:t>
+            </w:r>
+            <w:proofErr w:type="spellStart"/>
+            <w:r>
+              <w:rPr>
+                <w:rFonts w:ascii="Times New Roman" w:eastAsia="Times New Roman" w:hAnsi="Times New Roman" w:cs="Times New Roman"/>
+                <w:sz w:val="24"/>
+                <w:szCs w:val="24"/>
+                <w:lang w:eastAsia="ru-RU"/>
+              </w:rPr>
+              <w:t>emai</w:t>
+            </w:r>
+            <w:proofErr w:type="spellEnd"/>
+            <w:r>
+              <w:rPr>
+                <w:rFonts w:ascii="Times New Roman" w:eastAsia="Times New Roman" w:hAnsi="Times New Roman" w:cs="Times New Roman"/>
+                <w:sz w:val="24"/>
+                <w:szCs w:val="24"/>
+                <w:lang w:eastAsia="ru-RU"/>
+              </w:rPr>
+              <w:t>.</w:t>
+            </w:r>
+          </w:p>
+          <w:p>
+            <w:pPr>
+              <w:rPr>
+                <w:rFonts w:ascii="Times New Roman" w:eastAsia="Times New Roman" w:hAnsi="Times New Roman" w:cs="Times New Roman"/>
+                <w:sz w:val="24"/>
+                <w:szCs w:val="24"/>
+                <w:lang w:eastAsia="ru-RU"/>
+              </w:rPr>
+            </w:pPr>
+            <w:r>
+              <w:rPr>
+                <w:rFonts w:ascii="Times New Roman" w:eastAsia="Times New Roman" w:hAnsi="Times New Roman" w:cs="Times New Roman"/>
+                <w:sz w:val="24"/>
+                <w:szCs w:val="24"/>
+                <w:lang w:eastAsia="ru-RU"/>
+              </w:rPr>
+              <w:t>5. Ввести логин</w:t>
+            </w:r>
+            <w:r>
+              <w:rPr>
+                <w:rFonts w:ascii="Times New Roman" w:eastAsia="Times New Roman" w:hAnsi="Times New Roman" w:cs="Times New Roman"/>
+                <w:sz w:val="24"/>
+                <w:szCs w:val="24"/>
+                <w:lang w:eastAsia="ru-RU"/>
+              </w:rPr>
+              <w:t>.</w:t>
+            </w:r>
+          </w:p>
+          <w:p>
+            <w:pPr>
+              <w:rPr>
+                <w:rFonts w:ascii="Times New Roman" w:eastAsia="Times New Roman" w:hAnsi="Times New Roman" w:cs="Times New Roman"/>
+                <w:sz w:val="24"/>
+                <w:szCs w:val="24"/>
+                <w:lang w:eastAsia="ru-RU"/>
+              </w:rPr>
+            </w:pPr>
+            <w:r>
+              <w:rPr>
+                <w:rFonts w:ascii="Times New Roman" w:eastAsia="Times New Roman" w:hAnsi="Times New Roman" w:cs="Times New Roman"/>
+                <w:sz w:val="24"/>
+                <w:szCs w:val="24"/>
+                <w:lang w:eastAsia="ru-RU"/>
+              </w:rPr>
+              <w:t>6. Ввести пароль</w:t>
+            </w:r>
+            <w:r>
+              <w:rPr>
+                <w:rFonts w:ascii="Times New Roman" w:eastAsia="Times New Roman" w:hAnsi="Times New Roman" w:cs="Times New Roman"/>
+                <w:sz w:val="24"/>
+                <w:szCs w:val="24"/>
+                <w:lang w:eastAsia="ru-RU"/>
+              </w:rPr>
+              <w:t>.</w:t>
+            </w:r>
+          </w:p>
+          <w:p>
+            <w:pPr>
+              <w:rPr>
+                <w:rFonts w:ascii="Times New Roman" w:eastAsia="Times New Roman" w:hAnsi="Times New Roman" w:cs="Times New Roman"/>
+                <w:sz w:val="24"/>
+                <w:szCs w:val="24"/>
+                <w:lang w:eastAsia="ru-RU"/>
+              </w:rPr>
+            </w:pPr>
+            <w:r>
+              <w:rPr>
+                <w:rFonts w:ascii="Times New Roman" w:eastAsia="Times New Roman" w:hAnsi="Times New Roman" w:cs="Times New Roman"/>
+                <w:sz w:val="24"/>
+                <w:szCs w:val="24"/>
+                <w:lang w:eastAsia="ru-RU"/>
+              </w:rPr>
+              <w:t>7. Нажать "Зарегистрироваться".</w:t>
+            </w:r>
+          </w:p>
+          <w:p>
+            <w:pPr>
+              <w:rPr>
+                <w:rFonts w:ascii="Times New Roman" w:eastAsia="Times New Roman" w:hAnsi="Times New Roman" w:cs="Times New Roman"/>
+                <w:sz w:val="24"/>
+                <w:szCs w:val="24"/>
+                <w:lang w:eastAsia="ru-RU"/>
+              </w:rPr>
+            </w:pPr>
+            <w:r>
+              <w:rPr>
+                <w:rFonts w:ascii="Times New Roman" w:eastAsia="Times New Roman" w:hAnsi="Times New Roman" w:cs="Times New Roman"/>
+                <w:sz w:val="24"/>
+                <w:szCs w:val="24"/>
+                <w:lang w:eastAsia="ru-RU"/>
+              </w:rPr>
+              <w:t xml:space="preserve">8. Перейти в аккаунт </w:t>
+            </w:r>
+          </w:p>
+          <w:p>
+            <w:pPr>
+              <w:rPr>
+                <w:rFonts w:ascii="Times New Roman" w:eastAsia="Times New Roman" w:hAnsi="Times New Roman" w:cs="Times New Roman"/>
+                <w:sz w:val="24"/>
+                <w:szCs w:val="24"/>
+                <w:lang w:eastAsia="ru-RU"/>
+              </w:rPr>
+            </w:pPr>
+            <w:r>
+              <w:rPr>
+                <w:rFonts w:ascii="Times New Roman" w:eastAsia="Times New Roman" w:hAnsi="Times New Roman" w:cs="Times New Roman"/>
+                <w:sz w:val="24"/>
+                <w:szCs w:val="24"/>
+                <w:lang w:eastAsia="ru-RU"/>
+              </w:rPr>
+              <w:t>9.Открыть раздел “Услуги”</w:t>
+            </w:r>
+          </w:p>
+          <w:p>
+            <w:pPr>
+              <w:rPr>
+                <w:rFonts w:ascii="Times New Roman" w:eastAsia="Times New Roman" w:hAnsi="Times New Roman" w:cs="Times New Roman"/>
+                <w:sz w:val="24"/>
+                <w:szCs w:val="24"/>
+                <w:lang w:eastAsia="ru-RU"/>
+              </w:rPr>
+            </w:pPr>
+            <w:r>
+              <w:rPr>
+                <w:rFonts w:ascii="Times New Roman" w:eastAsia="Times New Roman" w:hAnsi="Times New Roman" w:cs="Times New Roman"/>
+                <w:sz w:val="24"/>
+                <w:szCs w:val="24"/>
+                <w:lang w:eastAsia="ru-RU"/>
+              </w:rPr>
+              <w:t>10. Нажать “Выбрать”</w:t>
+            </w:r>
+            <w:r>
+              <w:rPr>
+                <w:rFonts w:ascii="Times New Roman" w:eastAsia="Times New Roman" w:hAnsi="Times New Roman" w:cs="Times New Roman"/>
+                <w:sz w:val="24"/>
+                <w:szCs w:val="24"/>
                 <w:lang w:eastAsia="ru-RU"/>
               </w:rPr>
               <w:br/>
-              <w:t>4</w:t>
-            </w:r>
-            <w:r>
-              <w:rPr>
-                <w:rFonts w:ascii="Times New Roman" w:eastAsia="Times New Roman" w:hAnsi="Times New Roman" w:cs="Times New Roman"/>
-                <w:sz w:val="21"/>
-                <w:szCs w:val="21"/>
-                <w:lang w:eastAsia="ru-RU"/>
-              </w:rPr>
-              <w:t xml:space="preserve">. </w:t>
-            </w:r>
-            <w:r>
-              <w:rPr>
-                <w:rFonts w:ascii="Times New Roman" w:eastAsia="Times New Roman" w:hAnsi="Times New Roman" w:cs="Times New Roman"/>
-                <w:sz w:val="21"/>
-                <w:szCs w:val="21"/>
-                <w:lang w:eastAsia="ru-RU"/>
-              </w:rPr>
-              <w:t xml:space="preserve">Выбрать тариф и внести в поле </w:t>
-            </w:r>
-            <w:r>
-              <w:rPr>
-                <w:rFonts w:ascii="Times New Roman" w:eastAsia="Times New Roman" w:hAnsi="Times New Roman" w:cs="Times New Roman"/>
-                <w:sz w:val="21"/>
-                <w:szCs w:val="21"/>
-                <w:lang w:eastAsia="ru-RU"/>
-              </w:rPr>
-              <w:t>“</w:t>
-            </w:r>
-            <w:r>
-              <w:rPr>
-                <w:rFonts w:ascii="Times New Roman" w:eastAsia="Times New Roman" w:hAnsi="Times New Roman" w:cs="Times New Roman"/>
-                <w:sz w:val="21"/>
-                <w:szCs w:val="21"/>
-                <w:lang w:eastAsia="ru-RU"/>
-              </w:rPr>
-              <w:t>Адрес подключения</w:t>
-            </w:r>
-            <w:r>
-              <w:rPr>
-                <w:rFonts w:ascii="Times New Roman" w:eastAsia="Times New Roman" w:hAnsi="Times New Roman" w:cs="Times New Roman"/>
-                <w:sz w:val="21"/>
-                <w:szCs w:val="21"/>
-                <w:lang w:eastAsia="ru-RU"/>
-              </w:rPr>
-              <w:t>”</w:t>
-            </w:r>
-            <w:r>
-              <w:rPr>
-                <w:rFonts w:ascii="Times New Roman" w:eastAsia="Times New Roman" w:hAnsi="Times New Roman" w:cs="Times New Roman"/>
-                <w:sz w:val="21"/>
-                <w:szCs w:val="21"/>
-                <w:lang w:eastAsia="ru-RU"/>
-              </w:rPr>
-              <w:t xml:space="preserve"> данные</w:t>
-            </w:r>
-          </w:p>
-          <w:p>
-            <w:pPr>
-              <w:rPr>
-                <w:rFonts w:ascii="Times New Roman" w:eastAsia="Times New Roman" w:hAnsi="Times New Roman" w:cs="Times New Roman"/>
-                <w:sz w:val="21"/>
-                <w:szCs w:val="21"/>
-                <w:lang w:val="en-US" w:eastAsia="ru-RU"/>
-              </w:rPr>
-            </w:pPr>
-            <w:r>
-              <w:rPr>
-                <w:rFonts w:ascii="Times New Roman" w:eastAsia="Times New Roman" w:hAnsi="Times New Roman" w:cs="Times New Roman"/>
-                <w:sz w:val="21"/>
-                <w:szCs w:val="21"/>
-                <w:lang w:eastAsia="ru-RU"/>
-              </w:rPr>
-              <w:t>5</w:t>
-            </w:r>
-            <w:r>
-              <w:rPr>
-                <w:rFonts w:ascii="Times New Roman" w:eastAsia="Times New Roman" w:hAnsi="Times New Roman" w:cs="Times New Roman"/>
-                <w:sz w:val="21"/>
-                <w:szCs w:val="21"/>
-                <w:lang w:val="en-US" w:eastAsia="ru-RU"/>
-              </w:rPr>
-              <w:t xml:space="preserve">. </w:t>
-            </w:r>
-            <w:r>
-              <w:rPr>
-                <w:rFonts w:ascii="Times New Roman" w:eastAsia="Times New Roman" w:hAnsi="Times New Roman" w:cs="Times New Roman"/>
-                <w:sz w:val="21"/>
-                <w:szCs w:val="21"/>
-                <w:lang w:eastAsia="ru-RU"/>
-              </w:rPr>
-              <w:t xml:space="preserve">Нажать </w:t>
-            </w:r>
-            <w:r>
-              <w:rPr>
-                <w:rFonts w:ascii="Times New Roman" w:eastAsia="Times New Roman" w:hAnsi="Times New Roman" w:cs="Times New Roman"/>
-                <w:sz w:val="21"/>
-                <w:szCs w:val="21"/>
-                <w:lang w:val="en-US" w:eastAsia="ru-RU"/>
-              </w:rPr>
-              <w:t>“</w:t>
-            </w:r>
-            <w:r>
-              <w:rPr>
-                <w:rFonts w:ascii="Times New Roman" w:eastAsia="Times New Roman" w:hAnsi="Times New Roman" w:cs="Times New Roman"/>
-                <w:sz w:val="21"/>
-                <w:szCs w:val="21"/>
-                <w:lang w:eastAsia="ru-RU"/>
-              </w:rPr>
-              <w:t>Подключение тариф</w:t>
-            </w:r>
-            <w:r>
-              <w:rPr>
-                <w:rFonts w:ascii="Times New Roman" w:eastAsia="Times New Roman" w:hAnsi="Times New Roman" w:cs="Times New Roman"/>
-                <w:sz w:val="21"/>
-                <w:szCs w:val="21"/>
-                <w:lang w:val="en-US" w:eastAsia="ru-RU"/>
-              </w:rPr>
-              <w:t>”</w:t>
-            </w:r>
-          </w:p>
-          <w:p>
-            <w:pPr>
-              <w:rPr>
-                <w:rFonts w:ascii="Times New Roman" w:eastAsia="Times New Roman" w:hAnsi="Times New Roman" w:cs="Times New Roman"/>
-                <w:sz w:val="21"/>
-                <w:szCs w:val="21"/>
-                <w:lang w:eastAsia="ru-RU"/>
-              </w:rPr>
-            </w:pPr>
-          </w:p>
-          <w:p>
-            <w:pPr>
-              <w:rPr>
-                <w:rFonts w:ascii="Times New Roman" w:eastAsia="Times New Roman" w:hAnsi="Times New Roman" w:cs="Times New Roman"/>
-                <w:sz w:val="21"/>
-                <w:szCs w:val="21"/>
+              <w:t>11. Выбрать тариф и внести в поле “Адрес подключение”</w:t>
+            </w:r>
+          </w:p>
+          <w:p>
+            <w:pPr>
+              <w:rPr>
+                <w:rFonts w:ascii="Times New Roman" w:eastAsia="Times New Roman" w:hAnsi="Times New Roman" w:cs="Times New Roman"/>
+                <w:sz w:val="24"/>
+                <w:szCs w:val="24"/>
                 <w:lang w:eastAsia="ru-RU"/>
               </w:rPr>
             </w:pPr>
@@ -702,70 +610,211 @@
             <w:pPr>
               <w:rPr>
                 <w:rFonts w:ascii="Times New Roman" w:eastAsia="Times New Roman" w:hAnsi="Times New Roman" w:cs="Times New Roman"/>
-                <w:sz w:val="21"/>
-                <w:szCs w:val="21"/>
-                <w:lang w:eastAsia="ru-RU"/>
-              </w:rPr>
-            </w:pPr>
+                <w:sz w:val="24"/>
+                <w:szCs w:val="24"/>
+                <w:lang w:eastAsia="ru-RU"/>
+              </w:rPr>
+            </w:pPr>
+            <w:r>
+              <w:rPr>
+                <w:rFonts w:ascii="Times New Roman" w:eastAsia="Times New Roman" w:hAnsi="Times New Roman" w:cs="Times New Roman"/>
+                <w:sz w:val="24"/>
+                <w:szCs w:val="24"/>
+                <w:lang w:eastAsia="ru-RU"/>
+              </w:rPr>
+              <w:t>Ф</w:t>
+            </w:r>
+            <w:r>
+              <w:rPr>
+                <w:rFonts w:ascii="Times New Roman" w:eastAsia="Times New Roman" w:hAnsi="Times New Roman" w:cs="Times New Roman"/>
+                <w:sz w:val="24"/>
+                <w:szCs w:val="24"/>
+                <w:lang w:eastAsia="ru-RU"/>
+              </w:rPr>
+              <w:t>амилия</w:t>
+            </w:r>
+            <w:r>
+              <w:rPr>
+                <w:rFonts w:ascii="Times New Roman" w:eastAsia="Times New Roman" w:hAnsi="Times New Roman" w:cs="Times New Roman"/>
+                <w:sz w:val="24"/>
+                <w:szCs w:val="24"/>
+                <w:lang w:eastAsia="ru-RU"/>
+              </w:rPr>
+              <w:t xml:space="preserve">: </w:t>
+            </w:r>
+            <w:r>
+              <w:rPr>
+                <w:rFonts w:ascii="Times New Roman" w:eastAsia="Times New Roman" w:hAnsi="Times New Roman" w:cs="Times New Roman"/>
+                <w:sz w:val="24"/>
+                <w:szCs w:val="24"/>
+                <w:lang w:eastAsia="ru-RU"/>
+              </w:rPr>
+              <w:t>Иванов</w:t>
+            </w:r>
+            <w:r>
+              <w:rPr>
+                <w:rFonts w:ascii="Times New Roman" w:eastAsia="Times New Roman" w:hAnsi="Times New Roman" w:cs="Times New Roman"/>
+                <w:sz w:val="24"/>
+                <w:szCs w:val="24"/>
+                <w:lang w:eastAsia="ru-RU"/>
+              </w:rPr>
+              <w:t xml:space="preserve"> </w:t>
+            </w:r>
+          </w:p>
+          <w:p>
+            <w:pPr>
+              <w:rPr>
+                <w:rFonts w:ascii="Times New Roman" w:eastAsia="Times New Roman" w:hAnsi="Times New Roman" w:cs="Times New Roman"/>
+                <w:sz w:val="24"/>
+                <w:szCs w:val="24"/>
+                <w:lang w:eastAsia="ru-RU"/>
+              </w:rPr>
+            </w:pPr>
+            <w:r>
+              <w:rPr>
+                <w:rFonts w:ascii="Times New Roman" w:eastAsia="Times New Roman" w:hAnsi="Times New Roman" w:cs="Times New Roman"/>
+                <w:sz w:val="24"/>
+                <w:szCs w:val="24"/>
+                <w:lang w:eastAsia="ru-RU"/>
+              </w:rPr>
+              <w:t>Имя: Иван</w:t>
+            </w:r>
+          </w:p>
+          <w:p>
+            <w:pPr>
+              <w:rPr>
+                <w:rFonts w:ascii="Times New Roman" w:eastAsia="Times New Roman" w:hAnsi="Times New Roman" w:cs="Times New Roman"/>
+                <w:sz w:val="24"/>
+                <w:szCs w:val="24"/>
+                <w:lang w:eastAsia="ru-RU"/>
+              </w:rPr>
+            </w:pPr>
+            <w:r>
+              <w:rPr>
+                <w:rFonts w:ascii="Times New Roman" w:eastAsia="Times New Roman" w:hAnsi="Times New Roman" w:cs="Times New Roman"/>
+                <w:sz w:val="24"/>
+                <w:szCs w:val="24"/>
+                <w:lang w:eastAsia="ru-RU"/>
+              </w:rPr>
+              <w:t xml:space="preserve">Телефон: </w:t>
+            </w:r>
+            <w:r>
+              <w:rPr>
+                <w:rFonts w:ascii="Times New Roman" w:eastAsia="Times New Roman" w:hAnsi="Times New Roman" w:cs="Times New Roman"/>
+                <w:sz w:val="24"/>
+                <w:szCs w:val="24"/>
+                <w:lang w:eastAsia="ru-RU"/>
+              </w:rPr>
+              <w:t>8(916)-987-65-40</w:t>
+            </w:r>
+          </w:p>
+          <w:p>
+            <w:pPr>
+              <w:rPr>
+                <w:rFonts w:ascii="Times New Roman" w:eastAsia="Times New Roman" w:hAnsi="Times New Roman" w:cs="Times New Roman"/>
+                <w:sz w:val="24"/>
+                <w:szCs w:val="24"/>
+                <w:lang w:val="en-US" w:eastAsia="ru-RU"/>
+              </w:rPr>
+            </w:pPr>
+            <w:r>
+              <w:rPr>
+                <w:rFonts w:ascii="Times New Roman" w:eastAsia="Times New Roman" w:hAnsi="Times New Roman" w:cs="Times New Roman"/>
+                <w:sz w:val="24"/>
+                <w:szCs w:val="24"/>
+                <w:lang w:val="en-US" w:eastAsia="ru-RU"/>
+              </w:rPr>
+              <w:t xml:space="preserve">Email: </w:t>
+            </w:r>
+            <w:hyperlink r:id="rId4" w:history="1">
+              <w:r>
+                <w:rPr>
+                  <w:rStyle w:val="a6"/>
+                  <w:rFonts w:ascii="Times New Roman" w:eastAsia="Times New Roman" w:hAnsi="Times New Roman" w:cs="Times New Roman"/>
+                  <w:sz w:val="24"/>
+                  <w:szCs w:val="24"/>
+                  <w:lang w:val="en-US" w:eastAsia="ru-RU"/>
+                </w:rPr>
+                <w:t>ivan@example.com</w:t>
+              </w:r>
+            </w:hyperlink>
+          </w:p>
+          <w:p>
+            <w:pPr>
+              <w:rPr>
+                <w:rFonts w:ascii="Times New Roman" w:eastAsia="Times New Roman" w:hAnsi="Times New Roman" w:cs="Times New Roman"/>
+                <w:sz w:val="24"/>
+                <w:szCs w:val="24"/>
+                <w:lang w:val="en-US" w:eastAsia="ru-RU"/>
+              </w:rPr>
+            </w:pPr>
+            <w:r>
+              <w:rPr>
+                <w:rFonts w:ascii="Times New Roman" w:eastAsia="Times New Roman" w:hAnsi="Times New Roman" w:cs="Times New Roman"/>
+                <w:sz w:val="24"/>
+                <w:szCs w:val="24"/>
+                <w:lang w:eastAsia="ru-RU"/>
+              </w:rPr>
+              <w:t>Логин</w:t>
+            </w:r>
+            <w:r>
+              <w:rPr>
+                <w:rFonts w:ascii="Times New Roman" w:eastAsia="Times New Roman" w:hAnsi="Times New Roman" w:cs="Times New Roman"/>
+                <w:sz w:val="24"/>
+                <w:szCs w:val="24"/>
+                <w:lang w:val="en-US" w:eastAsia="ru-RU"/>
+              </w:rPr>
+              <w:t xml:space="preserve">: </w:t>
+            </w:r>
             <w:proofErr w:type="spellStart"/>
             <w:r>
               <w:rPr>
                 <w:rFonts w:ascii="Times New Roman" w:eastAsia="Times New Roman" w:hAnsi="Times New Roman" w:cs="Times New Roman"/>
-                <w:sz w:val="21"/>
-                <w:szCs w:val="21"/>
-                <w:lang w:eastAsia="ru-RU"/>
-              </w:rPr>
-              <w:t>Тарифф</w:t>
+                <w:sz w:val="24"/>
+                <w:szCs w:val="24"/>
+                <w:lang w:val="en-US" w:eastAsia="ru-RU"/>
+              </w:rPr>
+              <w:t>ivanivanov</w:t>
             </w:r>
             <w:proofErr w:type="spellEnd"/>
-            <w:r>
-              <w:rPr>
-                <w:rFonts w:ascii="Times New Roman" w:eastAsia="Times New Roman" w:hAnsi="Times New Roman" w:cs="Times New Roman"/>
-                <w:sz w:val="21"/>
-                <w:szCs w:val="21"/>
-                <w:lang w:eastAsia="ru-RU"/>
-              </w:rPr>
-              <w:t xml:space="preserve">: </w:t>
-            </w:r>
-            <w:r>
-              <w:rPr>
-                <w:rFonts w:ascii="Times New Roman" w:eastAsia="Times New Roman" w:hAnsi="Times New Roman" w:cs="Times New Roman"/>
-                <w:sz w:val="21"/>
-                <w:szCs w:val="21"/>
-                <w:lang w:eastAsia="ru-RU"/>
-              </w:rPr>
-              <w:t>Основной</w:t>
-            </w:r>
-          </w:p>
-          <w:p>
-            <w:pPr>
-              <w:rPr>
-                <w:rFonts w:ascii="Times New Roman" w:eastAsia="Times New Roman" w:hAnsi="Times New Roman" w:cs="Times New Roman"/>
-                <w:sz w:val="21"/>
-                <w:szCs w:val="21"/>
-                <w:lang w:eastAsia="ru-RU"/>
-              </w:rPr>
-            </w:pPr>
-            <w:r>
-              <w:rPr>
-                <w:rFonts w:ascii="Times New Roman" w:eastAsia="Times New Roman" w:hAnsi="Times New Roman" w:cs="Times New Roman"/>
-                <w:sz w:val="21"/>
-                <w:szCs w:val="21"/>
-                <w:lang w:eastAsia="ru-RU"/>
-              </w:rPr>
-              <w:t>Адрес подключения:</w:t>
-            </w:r>
-            <w:r>
-              <w:t xml:space="preserve"> </w:t>
-            </w:r>
-            <w:r>
-              <w:rPr>
-                <w:rFonts w:ascii="Times New Roman" w:eastAsia="Times New Roman" w:hAnsi="Times New Roman" w:cs="Times New Roman"/>
-                <w:sz w:val="21"/>
-                <w:szCs w:val="21"/>
-                <w:lang w:eastAsia="ru-RU"/>
-              </w:rPr>
-              <w:t>ул. Краснопресненская</w:t>
+          </w:p>
+          <w:p>
+            <w:pPr>
+              <w:rPr>
+                <w:rFonts w:ascii="Times New Roman" w:eastAsia="Times New Roman" w:hAnsi="Times New Roman" w:cs="Times New Roman"/>
+                <w:sz w:val="24"/>
+                <w:szCs w:val="24"/>
+                <w:lang w:eastAsia="ru-RU"/>
+              </w:rPr>
+            </w:pPr>
+            <w:r>
+              <w:rPr>
+                <w:rFonts w:ascii="Times New Roman" w:eastAsia="Times New Roman" w:hAnsi="Times New Roman" w:cs="Times New Roman"/>
+                <w:sz w:val="24"/>
+                <w:szCs w:val="24"/>
+                <w:lang w:eastAsia="ru-RU"/>
+              </w:rPr>
+              <w:t xml:space="preserve">Пароль: </w:t>
+            </w:r>
+            <w:proofErr w:type="spellStart"/>
+            <w:r>
+              <w:rPr>
+                <w:rFonts w:ascii="Times New Roman" w:eastAsia="Times New Roman" w:hAnsi="Times New Roman" w:cs="Times New Roman"/>
+                <w:sz w:val="24"/>
+                <w:szCs w:val="24"/>
+                <w:lang w:val="en-US" w:eastAsia="ru-RU"/>
+              </w:rPr>
+              <w:t>StrongPass</w:t>
+            </w:r>
+            <w:proofErr w:type="spellEnd"/>
+            <w:r>
+              <w:rPr>
+                <w:rFonts w:ascii="Times New Roman" w:eastAsia="Times New Roman" w:hAnsi="Times New Roman" w:cs="Times New Roman"/>
+                <w:sz w:val="24"/>
+                <w:szCs w:val="24"/>
+                <w:lang w:eastAsia="ru-RU"/>
+              </w:rPr>
+              <w:t>123</w:t>
             </w:r>
           </w:p>
         </w:tc>
@@ -778,19 +827,19 @@
             <w:pPr>
               <w:rPr>
                 <w:rFonts w:ascii="Times New Roman" w:eastAsia="Times New Roman" w:hAnsi="Times New Roman" w:cs="Times New Roman"/>
-                <w:sz w:val="21"/>
-                <w:szCs w:val="21"/>
-                <w:lang w:eastAsia="ru-RU"/>
-              </w:rPr>
-            </w:pPr>
-            <w:r>
-              <w:rPr>
-                <w:rFonts w:ascii="Times New Roman" w:eastAsia="Times New Roman" w:hAnsi="Times New Roman" w:cs="Times New Roman"/>
-                <w:sz w:val="21"/>
-                <w:szCs w:val="21"/>
-                <w:lang w:eastAsia="ru-RU"/>
-              </w:rPr>
-              <w:t>Успешное оформление тарифа</w:t>
+                <w:sz w:val="24"/>
+                <w:szCs w:val="24"/>
+                <w:lang w:eastAsia="ru-RU"/>
+              </w:rPr>
+            </w:pPr>
+            <w:r>
+              <w:rPr>
+                <w:rFonts w:ascii="Times New Roman" w:eastAsia="Times New Roman" w:hAnsi="Times New Roman" w:cs="Times New Roman"/>
+                <w:sz w:val="24"/>
+                <w:szCs w:val="24"/>
+                <w:lang w:eastAsia="ru-RU"/>
+              </w:rPr>
+              <w:t>Успешная регистрация с последующей авторизацией и оформлением выбранной услуги</w:t>
             </w:r>
           </w:p>
         </w:tc>
@@ -803,16 +852,16 @@
             <w:pPr>
               <w:rPr>
                 <w:rFonts w:ascii="Times New Roman" w:eastAsia="Times New Roman" w:hAnsi="Times New Roman" w:cs="Times New Roman"/>
-                <w:sz w:val="21"/>
-                <w:szCs w:val="21"/>
-                <w:lang w:eastAsia="ru-RU"/>
-              </w:rPr>
-            </w:pPr>
-            <w:r>
-              <w:rPr>
-                <w:rFonts w:ascii="Times New Roman" w:eastAsia="Times New Roman" w:hAnsi="Times New Roman" w:cs="Times New Roman"/>
-                <w:sz w:val="21"/>
-                <w:szCs w:val="21"/>
+                <w:sz w:val="24"/>
+                <w:szCs w:val="24"/>
+                <w:lang w:eastAsia="ru-RU"/>
+              </w:rPr>
+            </w:pPr>
+            <w:r>
+              <w:rPr>
+                <w:rFonts w:ascii="Times New Roman" w:eastAsia="Times New Roman" w:hAnsi="Times New Roman" w:cs="Times New Roman"/>
+                <w:sz w:val="24"/>
+                <w:szCs w:val="24"/>
                 <w:lang w:eastAsia="ru-RU"/>
               </w:rPr>
               <w:t>Совпадает с ожидаемым</w:t>
@@ -827,8 +876,8 @@
             <w:pPr>
               <w:rPr>
                 <w:rFonts w:ascii="Times New Roman" w:eastAsia="Times New Roman" w:hAnsi="Times New Roman" w:cs="Times New Roman"/>
-                <w:sz w:val="21"/>
-                <w:szCs w:val="21"/>
+                <w:sz w:val="24"/>
+                <w:szCs w:val="24"/>
                 <w:lang w:eastAsia="ru-RU"/>
               </w:rPr>
             </w:pPr>
@@ -843,8 +892,8 @@
             <w:pPr>
               <w:rPr>
                 <w:rFonts w:ascii="Times New Roman" w:eastAsia="Times New Roman" w:hAnsi="Times New Roman" w:cs="Times New Roman"/>
-                <w:sz w:val="21"/>
-                <w:szCs w:val="21"/>
+                <w:sz w:val="24"/>
+                <w:szCs w:val="24"/>
                 <w:lang w:eastAsia="ru-RU"/>
               </w:rPr>
             </w:pPr>
@@ -859,8 +908,8 @@
             <w:pPr>
               <w:rPr>
                 <w:rFonts w:ascii="Times New Roman" w:eastAsia="Times New Roman" w:hAnsi="Times New Roman" w:cs="Times New Roman"/>
-                <w:sz w:val="20"/>
-                <w:szCs w:val="20"/>
+                <w:sz w:val="24"/>
+                <w:szCs w:val="24"/>
                 <w:lang w:eastAsia="ru-RU"/>
               </w:rPr>
             </w:pPr>
@@ -876,19 +925,39 @@
             <w:pPr>
               <w:rPr>
                 <w:rFonts w:ascii="Times New Roman" w:eastAsia="Times New Roman" w:hAnsi="Times New Roman" w:cs="Times New Roman"/>
-                <w:sz w:val="21"/>
-                <w:szCs w:val="21"/>
-                <w:lang w:eastAsia="ru-RU"/>
-              </w:rPr>
-            </w:pPr>
-            <w:r>
-              <w:rPr>
-                <w:rFonts w:ascii="Times New Roman" w:eastAsia="Times New Roman" w:hAnsi="Times New Roman" w:cs="Times New Roman"/>
-                <w:sz w:val="21"/>
-                <w:szCs w:val="21"/>
-                <w:lang w:eastAsia="ru-RU"/>
-              </w:rPr>
-              <w:t>Проверка на заполнение поле адрес во время оформление тарифа</w:t>
+                <w:sz w:val="24"/>
+                <w:szCs w:val="24"/>
+                <w:lang w:eastAsia="ru-RU"/>
+              </w:rPr>
+            </w:pPr>
+            <w:r>
+              <w:rPr>
+                <w:rFonts w:ascii="Times New Roman" w:eastAsia="Times New Roman" w:hAnsi="Times New Roman" w:cs="Times New Roman"/>
+                <w:sz w:val="24"/>
+                <w:szCs w:val="24"/>
+                <w:lang w:eastAsia="ru-RU"/>
+              </w:rPr>
+              <w:t xml:space="preserve">Проверка на заполнение поле адрес </w:t>
+            </w:r>
+            <w:proofErr w:type="gramStart"/>
+            <w:r>
+              <w:rPr>
+                <w:rFonts w:ascii="Times New Roman" w:eastAsia="Times New Roman" w:hAnsi="Times New Roman" w:cs="Times New Roman"/>
+                <w:sz w:val="24"/>
+                <w:szCs w:val="24"/>
+                <w:lang w:eastAsia="ru-RU"/>
+              </w:rPr>
+              <w:t>во время</w:t>
+            </w:r>
+            <w:proofErr w:type="gramEnd"/>
+            <w:r>
+              <w:rPr>
+                <w:rFonts w:ascii="Times New Roman" w:eastAsia="Times New Roman" w:hAnsi="Times New Roman" w:cs="Times New Roman"/>
+                <w:sz w:val="24"/>
+                <w:szCs w:val="24"/>
+                <w:lang w:eastAsia="ru-RU"/>
+              </w:rPr>
+              <w:t xml:space="preserve"> оформление тарифа</w:t>
             </w:r>
           </w:p>
         </w:tc>
@@ -900,302 +969,261 @@
             <w:pPr>
               <w:rPr>
                 <w:rFonts w:ascii="Times New Roman" w:eastAsia="Times New Roman" w:hAnsi="Times New Roman" w:cs="Times New Roman"/>
-                <w:sz w:val="21"/>
-                <w:szCs w:val="21"/>
-                <w:lang w:eastAsia="ru-RU"/>
-              </w:rPr>
-            </w:pPr>
-            <w:r>
-              <w:rPr>
-                <w:rFonts w:ascii="Times New Roman" w:eastAsia="Times New Roman" w:hAnsi="Times New Roman" w:cs="Times New Roman"/>
-                <w:sz w:val="21"/>
-                <w:szCs w:val="21"/>
-                <w:lang w:eastAsia="ru-RU"/>
-              </w:rPr>
-              <w:t>1. О</w:t>
-            </w:r>
-            <w:r>
-              <w:rPr>
-                <w:rFonts w:ascii="Times New Roman" w:eastAsia="Times New Roman" w:hAnsi="Times New Roman" w:cs="Times New Roman"/>
-                <w:sz w:val="21"/>
-                <w:szCs w:val="21"/>
-                <w:lang w:eastAsia="ru-RU"/>
-              </w:rPr>
-              <w:t xml:space="preserve">ткрыть страницу </w:t>
-            </w:r>
-            <w:r>
-              <w:rPr>
-                <w:rFonts w:ascii="Times New Roman" w:eastAsia="Times New Roman" w:hAnsi="Times New Roman" w:cs="Times New Roman"/>
-                <w:sz w:val="21"/>
-                <w:szCs w:val="21"/>
-                <w:lang w:eastAsia="ru-RU"/>
-              </w:rPr>
-              <w:t>“</w:t>
-            </w:r>
-            <w:r>
-              <w:rPr>
-                <w:rFonts w:ascii="Times New Roman" w:eastAsia="Times New Roman" w:hAnsi="Times New Roman" w:cs="Times New Roman"/>
-                <w:sz w:val="21"/>
-                <w:szCs w:val="21"/>
-                <w:lang w:eastAsia="ru-RU"/>
-              </w:rPr>
-              <w:t>аккаунт</w:t>
-            </w:r>
-            <w:r>
-              <w:rPr>
-                <w:rFonts w:ascii="Times New Roman" w:eastAsia="Times New Roman" w:hAnsi="Times New Roman" w:cs="Times New Roman"/>
-                <w:sz w:val="21"/>
-                <w:szCs w:val="21"/>
-                <w:lang w:eastAsia="ru-RU"/>
-              </w:rPr>
-              <w:t>”</w:t>
-            </w:r>
-          </w:p>
-          <w:p>
-            <w:pPr>
-              <w:rPr>
-                <w:rFonts w:ascii="Times New Roman" w:eastAsia="Times New Roman" w:hAnsi="Times New Roman" w:cs="Times New Roman"/>
-                <w:sz w:val="21"/>
-                <w:szCs w:val="21"/>
-                <w:lang w:eastAsia="ru-RU"/>
-              </w:rPr>
-            </w:pPr>
-            <w:r>
-              <w:rPr>
-                <w:rFonts w:ascii="Times New Roman" w:eastAsia="Times New Roman" w:hAnsi="Times New Roman" w:cs="Times New Roman"/>
-                <w:sz w:val="21"/>
-                <w:szCs w:val="21"/>
-                <w:lang w:eastAsia="ru-RU"/>
-              </w:rPr>
-              <w:t>2</w:t>
-            </w:r>
-            <w:r>
-              <w:rPr>
-                <w:rFonts w:ascii="Times New Roman" w:eastAsia="Times New Roman" w:hAnsi="Times New Roman" w:cs="Times New Roman"/>
-                <w:sz w:val="21"/>
-                <w:szCs w:val="21"/>
+                <w:sz w:val="24"/>
+                <w:szCs w:val="24"/>
+                <w:lang w:eastAsia="ru-RU"/>
+              </w:rPr>
+            </w:pPr>
+            <w:r>
+              <w:rPr>
+                <w:rFonts w:ascii="Times New Roman" w:eastAsia="Times New Roman" w:hAnsi="Times New Roman" w:cs="Times New Roman"/>
+                <w:sz w:val="24"/>
+                <w:szCs w:val="24"/>
+                <w:lang w:eastAsia="ru-RU"/>
+              </w:rPr>
+              <w:t xml:space="preserve">1. </w:t>
+            </w:r>
+            <w:r>
+              <w:rPr>
+                <w:rFonts w:ascii="Times New Roman" w:eastAsia="Times New Roman" w:hAnsi="Times New Roman" w:cs="Times New Roman"/>
+                <w:sz w:val="24"/>
+                <w:szCs w:val="24"/>
+                <w:lang w:eastAsia="ru-RU"/>
+              </w:rPr>
+              <w:t xml:space="preserve">Открыть страницу </w:t>
+            </w:r>
+            <w:r>
+              <w:rPr>
+                <w:rFonts w:ascii="Times New Roman" w:eastAsia="Times New Roman" w:hAnsi="Times New Roman" w:cs="Times New Roman"/>
+                <w:sz w:val="24"/>
+                <w:szCs w:val="24"/>
+                <w:lang w:eastAsia="ru-RU"/>
+              </w:rPr>
+              <w:t>авторизации</w:t>
+            </w:r>
+            <w:r>
+              <w:rPr>
+                <w:rFonts w:ascii="Times New Roman" w:eastAsia="Times New Roman" w:hAnsi="Times New Roman" w:cs="Times New Roman"/>
+                <w:sz w:val="24"/>
+                <w:szCs w:val="24"/>
                 <w:lang w:eastAsia="ru-RU"/>
               </w:rPr>
               <w:t>.</w:t>
             </w:r>
-            <w:r>
-              <w:rPr>
-                <w:rFonts w:ascii="Times New Roman" w:eastAsia="Times New Roman" w:hAnsi="Times New Roman" w:cs="Times New Roman"/>
-                <w:sz w:val="21"/>
-                <w:szCs w:val="21"/>
-                <w:lang w:eastAsia="ru-RU"/>
-              </w:rPr>
-              <w:t xml:space="preserve"> Открыть раздел </w:t>
-            </w:r>
-            <w:r>
-              <w:rPr>
-                <w:rFonts w:ascii="Times New Roman" w:eastAsia="Times New Roman" w:hAnsi="Times New Roman" w:cs="Times New Roman"/>
-                <w:sz w:val="21"/>
-                <w:szCs w:val="21"/>
-                <w:lang w:eastAsia="ru-RU"/>
-              </w:rPr>
-              <w:t>“</w:t>
-            </w:r>
-            <w:r>
-              <w:rPr>
-                <w:rFonts w:ascii="Times New Roman" w:eastAsia="Times New Roman" w:hAnsi="Times New Roman" w:cs="Times New Roman"/>
-                <w:sz w:val="21"/>
-                <w:szCs w:val="21"/>
-                <w:lang w:eastAsia="ru-RU"/>
-              </w:rPr>
-              <w:t>Услуги</w:t>
-            </w:r>
-            <w:r>
-              <w:rPr>
-                <w:rFonts w:ascii="Times New Roman" w:eastAsia="Times New Roman" w:hAnsi="Times New Roman" w:cs="Times New Roman"/>
-                <w:sz w:val="21"/>
-                <w:szCs w:val="21"/>
-                <w:lang w:eastAsia="ru-RU"/>
-              </w:rPr>
-              <w:t>”</w:t>
-            </w:r>
-          </w:p>
-          <w:p>
-            <w:pPr>
-              <w:rPr>
-                <w:rFonts w:ascii="Times New Roman" w:eastAsia="Times New Roman" w:hAnsi="Times New Roman" w:cs="Times New Roman"/>
-                <w:sz w:val="21"/>
-                <w:szCs w:val="21"/>
-                <w:lang w:eastAsia="ru-RU"/>
-              </w:rPr>
-            </w:pPr>
-            <w:r>
-              <w:rPr>
-                <w:rFonts w:ascii="Times New Roman" w:eastAsia="Times New Roman" w:hAnsi="Times New Roman" w:cs="Times New Roman"/>
-                <w:sz w:val="21"/>
-                <w:szCs w:val="21"/>
-                <w:lang w:eastAsia="ru-RU"/>
-              </w:rPr>
-              <w:t xml:space="preserve">3. Нажать </w:t>
-            </w:r>
-            <w:r>
-              <w:rPr>
-                <w:rFonts w:ascii="Times New Roman" w:eastAsia="Times New Roman" w:hAnsi="Times New Roman" w:cs="Times New Roman"/>
-                <w:sz w:val="21"/>
-                <w:szCs w:val="21"/>
-                <w:lang w:eastAsia="ru-RU"/>
-              </w:rPr>
-              <w:t>“</w:t>
-            </w:r>
-            <w:r>
-              <w:rPr>
-                <w:rFonts w:ascii="Times New Roman" w:eastAsia="Times New Roman" w:hAnsi="Times New Roman" w:cs="Times New Roman"/>
-                <w:sz w:val="21"/>
-                <w:szCs w:val="21"/>
-                <w:lang w:eastAsia="ru-RU"/>
-              </w:rPr>
-              <w:t>Выбрать</w:t>
-            </w:r>
-            <w:r>
-              <w:rPr>
-                <w:rFonts w:ascii="Times New Roman" w:eastAsia="Times New Roman" w:hAnsi="Times New Roman" w:cs="Times New Roman"/>
-                <w:sz w:val="21"/>
-                <w:szCs w:val="21"/>
-                <w:lang w:eastAsia="ru-RU"/>
-              </w:rPr>
-              <w:t>”</w:t>
-            </w:r>
-            <w:r>
-              <w:rPr>
-                <w:rFonts w:ascii="Times New Roman" w:eastAsia="Times New Roman" w:hAnsi="Times New Roman" w:cs="Times New Roman"/>
-                <w:sz w:val="21"/>
-                <w:szCs w:val="21"/>
-                <w:lang w:eastAsia="ru-RU"/>
-              </w:rPr>
-              <w:br/>
+          </w:p>
+          <w:p>
+            <w:pPr>
+              <w:rPr>
+                <w:rFonts w:ascii="Times New Roman" w:eastAsia="Times New Roman" w:hAnsi="Times New Roman" w:cs="Times New Roman"/>
+                <w:sz w:val="24"/>
+                <w:szCs w:val="24"/>
+                <w:lang w:eastAsia="ru-RU"/>
+              </w:rPr>
+            </w:pPr>
+            <w:r>
+              <w:rPr>
+                <w:rFonts w:ascii="Times New Roman" w:eastAsia="Times New Roman" w:hAnsi="Times New Roman" w:cs="Times New Roman"/>
+                <w:sz w:val="24"/>
+                <w:szCs w:val="24"/>
+                <w:lang w:eastAsia="ru-RU"/>
+              </w:rPr>
+              <w:t xml:space="preserve">2. Ввести </w:t>
+            </w:r>
+            <w:r>
+              <w:rPr>
+                <w:rFonts w:ascii="Times New Roman" w:eastAsia="Times New Roman" w:hAnsi="Times New Roman" w:cs="Times New Roman"/>
+                <w:sz w:val="24"/>
+                <w:szCs w:val="24"/>
+                <w:lang w:eastAsia="ru-RU"/>
+              </w:rPr>
+              <w:t>логин</w:t>
+            </w:r>
+            <w:r>
+              <w:rPr>
+                <w:rFonts w:ascii="Times New Roman" w:eastAsia="Times New Roman" w:hAnsi="Times New Roman" w:cs="Times New Roman"/>
+                <w:sz w:val="24"/>
+                <w:szCs w:val="24"/>
+                <w:lang w:eastAsia="ru-RU"/>
+              </w:rPr>
+              <w:t>.</w:t>
+            </w:r>
+          </w:p>
+          <w:p>
+            <w:pPr>
+              <w:rPr>
+                <w:rFonts w:ascii="Times New Roman" w:eastAsia="Times New Roman" w:hAnsi="Times New Roman" w:cs="Times New Roman"/>
+                <w:sz w:val="24"/>
+                <w:szCs w:val="24"/>
+                <w:lang w:eastAsia="ru-RU"/>
+              </w:rPr>
+            </w:pPr>
+            <w:r>
+              <w:rPr>
+                <w:rFonts w:ascii="Times New Roman" w:eastAsia="Times New Roman" w:hAnsi="Times New Roman" w:cs="Times New Roman"/>
+                <w:sz w:val="24"/>
+                <w:szCs w:val="24"/>
+                <w:lang w:eastAsia="ru-RU"/>
+              </w:rPr>
+              <w:t xml:space="preserve">3. Ввести </w:t>
+            </w:r>
+            <w:r>
+              <w:rPr>
+                <w:rFonts w:ascii="Times New Roman" w:eastAsia="Times New Roman" w:hAnsi="Times New Roman" w:cs="Times New Roman"/>
+                <w:sz w:val="24"/>
+                <w:szCs w:val="24"/>
+                <w:lang w:eastAsia="ru-RU"/>
+              </w:rPr>
+              <w:t>пароль</w:t>
+            </w:r>
+            <w:r>
+              <w:rPr>
+                <w:rFonts w:ascii="Times New Roman" w:eastAsia="Times New Roman" w:hAnsi="Times New Roman" w:cs="Times New Roman"/>
+                <w:sz w:val="24"/>
+                <w:szCs w:val="24"/>
+                <w:lang w:eastAsia="ru-RU"/>
+              </w:rPr>
+              <w:t>.</w:t>
+            </w:r>
+          </w:p>
+          <w:p>
+            <w:pPr>
+              <w:rPr>
+                <w:rFonts w:ascii="Times New Roman" w:eastAsia="Times New Roman" w:hAnsi="Times New Roman" w:cs="Times New Roman"/>
+                <w:sz w:val="24"/>
+                <w:szCs w:val="24"/>
+                <w:lang w:eastAsia="ru-RU"/>
+              </w:rPr>
+            </w:pPr>
+            <w:r>
+              <w:rPr>
+                <w:rFonts w:ascii="Times New Roman" w:eastAsia="Times New Roman" w:hAnsi="Times New Roman" w:cs="Times New Roman"/>
+                <w:sz w:val="24"/>
+                <w:szCs w:val="24"/>
+                <w:lang w:eastAsia="ru-RU"/>
+              </w:rPr>
               <w:t>4</w:t>
             </w:r>
             <w:r>
               <w:rPr>
                 <w:rFonts w:ascii="Times New Roman" w:eastAsia="Times New Roman" w:hAnsi="Times New Roman" w:cs="Times New Roman"/>
-                <w:sz w:val="21"/>
-                <w:szCs w:val="21"/>
-                <w:lang w:eastAsia="ru-RU"/>
+                <w:sz w:val="24"/>
+                <w:szCs w:val="24"/>
+                <w:lang w:eastAsia="ru-RU"/>
+              </w:rPr>
+              <w:t>. Нажать "</w:t>
+            </w:r>
+            <w:r>
+              <w:rPr>
+                <w:rFonts w:ascii="Times New Roman" w:eastAsia="Times New Roman" w:hAnsi="Times New Roman" w:cs="Times New Roman"/>
+                <w:sz w:val="24"/>
+                <w:szCs w:val="24"/>
+                <w:lang w:eastAsia="ru-RU"/>
+              </w:rPr>
+              <w:t>авторизоваться</w:t>
+            </w:r>
+            <w:r>
+              <w:rPr>
+                <w:rFonts w:ascii="Times New Roman" w:eastAsia="Times New Roman" w:hAnsi="Times New Roman" w:cs="Times New Roman"/>
+                <w:sz w:val="24"/>
+                <w:szCs w:val="24"/>
+                <w:lang w:eastAsia="ru-RU"/>
+              </w:rPr>
+              <w:t>".</w:t>
+            </w:r>
+          </w:p>
+          <w:p>
+            <w:pPr>
+              <w:rPr>
+                <w:rFonts w:ascii="Times New Roman" w:eastAsia="Times New Roman" w:hAnsi="Times New Roman" w:cs="Times New Roman"/>
+                <w:sz w:val="24"/>
+                <w:szCs w:val="24"/>
+                <w:lang w:eastAsia="ru-RU"/>
+              </w:rPr>
+            </w:pPr>
+            <w:r>
+              <w:rPr>
+                <w:rFonts w:ascii="Times New Roman" w:eastAsia="Times New Roman" w:hAnsi="Times New Roman" w:cs="Times New Roman"/>
+                <w:sz w:val="24"/>
+                <w:szCs w:val="24"/>
+                <w:lang w:eastAsia="ru-RU"/>
+              </w:rPr>
+              <w:t xml:space="preserve">5. Перейти в раздел услуги </w:t>
+            </w:r>
+          </w:p>
+          <w:p>
+            <w:pPr>
+              <w:rPr>
+                <w:rFonts w:ascii="Times New Roman" w:eastAsia="Times New Roman" w:hAnsi="Times New Roman" w:cs="Times New Roman"/>
+                <w:sz w:val="24"/>
+                <w:szCs w:val="24"/>
+                <w:lang w:eastAsia="ru-RU"/>
+              </w:rPr>
+            </w:pPr>
+            <w:r>
+              <w:rPr>
+                <w:rFonts w:ascii="Times New Roman" w:eastAsia="Times New Roman" w:hAnsi="Times New Roman" w:cs="Times New Roman"/>
+                <w:sz w:val="24"/>
+                <w:szCs w:val="24"/>
+                <w:lang w:eastAsia="ru-RU"/>
+              </w:rPr>
+              <w:t>6</w:t>
+            </w:r>
+            <w:r>
+              <w:rPr>
+                <w:rFonts w:ascii="Times New Roman" w:eastAsia="Times New Roman" w:hAnsi="Times New Roman" w:cs="Times New Roman"/>
+                <w:sz w:val="24"/>
+                <w:szCs w:val="24"/>
+                <w:lang w:val="en-US" w:eastAsia="ru-RU"/>
               </w:rPr>
               <w:t xml:space="preserve">. </w:t>
             </w:r>
             <w:r>
               <w:rPr>
                 <w:rFonts w:ascii="Times New Roman" w:eastAsia="Times New Roman" w:hAnsi="Times New Roman" w:cs="Times New Roman"/>
-                <w:sz w:val="21"/>
-                <w:szCs w:val="21"/>
-                <w:lang w:eastAsia="ru-RU"/>
-              </w:rPr>
-              <w:t>Выбрать тариф</w:t>
-            </w:r>
-            <w:r>
-              <w:rPr>
-                <w:rFonts w:ascii="Times New Roman" w:eastAsia="Times New Roman" w:hAnsi="Times New Roman" w:cs="Times New Roman"/>
-                <w:sz w:val="21"/>
-                <w:szCs w:val="21"/>
-                <w:lang w:eastAsia="ru-RU"/>
-              </w:rPr>
-              <w:t xml:space="preserve"> и</w:t>
-            </w:r>
-            <w:r>
-              <w:rPr>
-                <w:rFonts w:ascii="Times New Roman" w:eastAsia="Times New Roman" w:hAnsi="Times New Roman" w:cs="Times New Roman"/>
-                <w:sz w:val="21"/>
-                <w:szCs w:val="21"/>
-                <w:lang w:eastAsia="ru-RU"/>
-              </w:rPr>
-              <w:t xml:space="preserve"> не заполняя поле адрес нажать </w:t>
-            </w:r>
-            <w:r>
-              <w:rPr>
-                <w:rFonts w:ascii="Times New Roman" w:eastAsia="Times New Roman" w:hAnsi="Times New Roman" w:cs="Times New Roman"/>
-                <w:sz w:val="21"/>
-                <w:szCs w:val="21"/>
-                <w:lang w:eastAsia="ru-RU"/>
-              </w:rPr>
-              <w:t>‘</w:t>
-            </w:r>
-            <w:r>
-              <w:rPr>
-                <w:rFonts w:ascii="Times New Roman" w:eastAsia="Times New Roman" w:hAnsi="Times New Roman" w:cs="Times New Roman"/>
-                <w:sz w:val="21"/>
-                <w:szCs w:val="21"/>
-                <w:lang w:eastAsia="ru-RU"/>
-              </w:rPr>
-              <w:t>подключить тариф</w:t>
-            </w:r>
-            <w:r>
-              <w:rPr>
-                <w:rFonts w:ascii="Times New Roman" w:eastAsia="Times New Roman" w:hAnsi="Times New Roman" w:cs="Times New Roman"/>
-                <w:sz w:val="21"/>
-                <w:szCs w:val="21"/>
-                <w:lang w:eastAsia="ru-RU"/>
-              </w:rPr>
-              <w:t>’</w:t>
-            </w:r>
-          </w:p>
-          <w:p>
-            <w:pPr>
-              <w:rPr>
-                <w:rFonts w:ascii="Times New Roman" w:eastAsia="Times New Roman" w:hAnsi="Times New Roman" w:cs="Times New Roman"/>
-                <w:sz w:val="21"/>
-                <w:szCs w:val="21"/>
-                <w:lang w:eastAsia="ru-RU"/>
-              </w:rPr>
-            </w:pPr>
-            <w:r>
-              <w:rPr>
-                <w:rFonts w:ascii="Times New Roman" w:eastAsia="Times New Roman" w:hAnsi="Times New Roman" w:cs="Times New Roman"/>
-                <w:sz w:val="21"/>
-                <w:szCs w:val="21"/>
-                <w:lang w:eastAsia="ru-RU"/>
-              </w:rPr>
-              <w:t>5</w:t>
-            </w:r>
-            <w:r>
-              <w:rPr>
-                <w:rFonts w:ascii="Times New Roman" w:eastAsia="Times New Roman" w:hAnsi="Times New Roman" w:cs="Times New Roman"/>
-                <w:sz w:val="21"/>
-                <w:szCs w:val="21"/>
-                <w:lang w:eastAsia="ru-RU"/>
-              </w:rPr>
-              <w:t xml:space="preserve">. </w:t>
-            </w:r>
-            <w:r>
-              <w:rPr>
-                <w:rFonts w:ascii="Times New Roman" w:eastAsia="Times New Roman" w:hAnsi="Times New Roman" w:cs="Times New Roman"/>
-                <w:sz w:val="21"/>
-                <w:szCs w:val="21"/>
-                <w:lang w:eastAsia="ru-RU"/>
-              </w:rPr>
-              <w:t xml:space="preserve">Нажать </w:t>
-            </w:r>
-            <w:r>
-              <w:rPr>
-                <w:rFonts w:ascii="Times New Roman" w:eastAsia="Times New Roman" w:hAnsi="Times New Roman" w:cs="Times New Roman"/>
-                <w:sz w:val="21"/>
-                <w:szCs w:val="21"/>
-                <w:lang w:eastAsia="ru-RU"/>
-              </w:rPr>
-              <w:t>“</w:t>
-            </w:r>
-            <w:r>
-              <w:rPr>
-                <w:rFonts w:ascii="Times New Roman" w:eastAsia="Times New Roman" w:hAnsi="Times New Roman" w:cs="Times New Roman"/>
-                <w:sz w:val="21"/>
-                <w:szCs w:val="21"/>
-                <w:lang w:eastAsia="ru-RU"/>
-              </w:rPr>
-              <w:t>Подключение тариф</w:t>
-            </w:r>
-            <w:r>
-              <w:rPr>
-                <w:rFonts w:ascii="Times New Roman" w:eastAsia="Times New Roman" w:hAnsi="Times New Roman" w:cs="Times New Roman"/>
-                <w:sz w:val="21"/>
-                <w:szCs w:val="21"/>
-                <w:lang w:eastAsia="ru-RU"/>
-              </w:rPr>
-              <w:t>”</w:t>
+                <w:sz w:val="24"/>
+                <w:szCs w:val="24"/>
+                <w:lang w:eastAsia="ru-RU"/>
+              </w:rPr>
+              <w:t xml:space="preserve">Нажать выбрать </w:t>
+            </w:r>
+          </w:p>
+          <w:p>
+            <w:pPr>
+              <w:rPr>
+                <w:rFonts w:ascii="Times New Roman" w:eastAsia="Times New Roman" w:hAnsi="Times New Roman" w:cs="Times New Roman"/>
+                <w:sz w:val="24"/>
+                <w:szCs w:val="24"/>
+                <w:lang w:eastAsia="ru-RU"/>
+              </w:rPr>
+            </w:pPr>
+            <w:r>
+              <w:rPr>
+                <w:rFonts w:ascii="Times New Roman" w:eastAsia="Times New Roman" w:hAnsi="Times New Roman" w:cs="Times New Roman"/>
+                <w:sz w:val="24"/>
+                <w:szCs w:val="24"/>
+                <w:lang w:eastAsia="ru-RU"/>
+              </w:rPr>
+              <w:t xml:space="preserve">7. не заполняя </w:t>
+            </w:r>
+            <w:proofErr w:type="gramStart"/>
+            <w:r>
+              <w:rPr>
+                <w:rFonts w:ascii="Times New Roman" w:eastAsia="Times New Roman" w:hAnsi="Times New Roman" w:cs="Times New Roman"/>
+                <w:sz w:val="24"/>
+                <w:szCs w:val="24"/>
+                <w:lang w:eastAsia="ru-RU"/>
+              </w:rPr>
+              <w:t>поле</w:t>
+            </w:r>
+            <w:proofErr w:type="gramEnd"/>
+            <w:r>
+              <w:rPr>
+                <w:rFonts w:ascii="Times New Roman" w:eastAsia="Times New Roman" w:hAnsi="Times New Roman" w:cs="Times New Roman"/>
+                <w:sz w:val="24"/>
+                <w:szCs w:val="24"/>
+                <w:lang w:eastAsia="ru-RU"/>
+              </w:rPr>
+              <w:t xml:space="preserve"> адрес нажать ‘подключить тариф’</w:t>
             </w:r>
           </w:p>
         </w:tc>
@@ -1207,48 +1235,65 @@
             <w:pPr>
               <w:rPr>
                 <w:rFonts w:ascii="Times New Roman" w:eastAsia="Times New Roman" w:hAnsi="Times New Roman" w:cs="Times New Roman"/>
-                <w:sz w:val="21"/>
-                <w:szCs w:val="21"/>
-                <w:lang w:eastAsia="ru-RU"/>
-              </w:rPr>
-            </w:pPr>
-            <w:proofErr w:type="spellStart"/>
-            <w:r>
-              <w:rPr>
-                <w:rFonts w:ascii="Times New Roman" w:eastAsia="Times New Roman" w:hAnsi="Times New Roman" w:cs="Times New Roman"/>
-                <w:sz w:val="21"/>
-                <w:szCs w:val="21"/>
-                <w:lang w:eastAsia="ru-RU"/>
-              </w:rPr>
-              <w:t>Тарифф</w:t>
-            </w:r>
-            <w:proofErr w:type="spellEnd"/>
-            <w:r>
-              <w:rPr>
-                <w:rFonts w:ascii="Times New Roman" w:eastAsia="Times New Roman" w:hAnsi="Times New Roman" w:cs="Times New Roman"/>
-                <w:sz w:val="21"/>
-                <w:szCs w:val="21"/>
+                <w:sz w:val="24"/>
+                <w:szCs w:val="24"/>
                 <w:lang w:val="en-US" w:eastAsia="ru-RU"/>
               </w:rPr>
-              <w:t>:</w:t>
-            </w:r>
-            <w:r>
-              <w:rPr>
-                <w:rFonts w:ascii="Times New Roman" w:eastAsia="Times New Roman" w:hAnsi="Times New Roman" w:cs="Times New Roman"/>
-                <w:sz w:val="21"/>
-                <w:szCs w:val="21"/>
+            </w:pPr>
+            <w:r>
+              <w:rPr>
+                <w:rFonts w:ascii="Times New Roman" w:eastAsia="Times New Roman" w:hAnsi="Times New Roman" w:cs="Times New Roman"/>
+                <w:sz w:val="24"/>
+                <w:szCs w:val="24"/>
+                <w:lang w:eastAsia="ru-RU"/>
+              </w:rPr>
+              <w:t>Логин</w:t>
+            </w:r>
+            <w:r>
+              <w:rPr>
+                <w:rFonts w:ascii="Times New Roman" w:eastAsia="Times New Roman" w:hAnsi="Times New Roman" w:cs="Times New Roman"/>
+                <w:sz w:val="24"/>
+                <w:szCs w:val="24"/>
                 <w:lang w:val="en-US" w:eastAsia="ru-RU"/>
               </w:rPr>
-              <w:t xml:space="preserve"> </w:t>
-            </w:r>
-            <w:r>
-              <w:rPr>
-                <w:rFonts w:ascii="Times New Roman" w:eastAsia="Times New Roman" w:hAnsi="Times New Roman" w:cs="Times New Roman"/>
-                <w:sz w:val="21"/>
-                <w:szCs w:val="21"/>
-                <w:lang w:eastAsia="ru-RU"/>
-              </w:rPr>
-              <w:t>Основной</w:t>
+              <w:t xml:space="preserve">: </w:t>
+            </w:r>
+            <w:r>
+              <w:rPr>
+                <w:rFonts w:ascii="Times New Roman" w:eastAsia="Times New Roman" w:hAnsi="Times New Roman" w:cs="Times New Roman"/>
+                <w:sz w:val="24"/>
+                <w:szCs w:val="24"/>
+                <w:lang w:val="en-US" w:eastAsia="ru-RU"/>
+              </w:rPr>
+              <w:t>Legion</w:t>
+            </w:r>
+          </w:p>
+          <w:p>
+            <w:pPr>
+              <w:rPr>
+                <w:rFonts w:ascii="Times New Roman" w:eastAsia="Times New Roman" w:hAnsi="Times New Roman" w:cs="Times New Roman"/>
+                <w:sz w:val="24"/>
+                <w:szCs w:val="24"/>
+                <w:lang w:eastAsia="ru-RU"/>
+              </w:rPr>
+            </w:pPr>
+            <w:r>
+              <w:rPr>
+                <w:rFonts w:ascii="Times New Roman" w:eastAsia="Times New Roman" w:hAnsi="Times New Roman" w:cs="Times New Roman"/>
+                <w:sz w:val="24"/>
+                <w:szCs w:val="24"/>
+                <w:lang w:eastAsia="ru-RU"/>
+              </w:rPr>
+              <w:t xml:space="preserve">Пароль: </w:t>
+            </w:r>
+            <w:r>
+              <w:rPr>
+                <w:rFonts w:ascii="Times New Roman" w:eastAsia="Times New Roman" w:hAnsi="Times New Roman" w:cs="Times New Roman"/>
+                <w:sz w:val="24"/>
+                <w:szCs w:val="24"/>
+                <w:lang w:val="en-US" w:eastAsia="ru-RU"/>
+              </w:rPr>
+              <w:t>111</w:t>
             </w:r>
           </w:p>
         </w:tc>
@@ -1260,22 +1305,20 @@
             <w:pPr>
               <w:rPr>
                 <w:rFonts w:ascii="Times New Roman" w:eastAsia="Times New Roman" w:hAnsi="Times New Roman" w:cs="Times New Roman"/>
-                <w:sz w:val="21"/>
-                <w:szCs w:val="21"/>
-                <w:lang w:eastAsia="ru-RU"/>
-              </w:rPr>
-            </w:pPr>
-            <w:r>
-              <w:rPr>
-                <w:rFonts w:ascii="Times New Roman" w:eastAsia="Times New Roman" w:hAnsi="Times New Roman" w:cs="Times New Roman"/>
-                <w:sz w:val="21"/>
-                <w:szCs w:val="21"/>
+                <w:sz w:val="24"/>
+                <w:szCs w:val="24"/>
+                <w:lang w:eastAsia="ru-RU"/>
+              </w:rPr>
+            </w:pPr>
+            <w:r>
+              <w:rPr>
+                <w:rFonts w:ascii="Times New Roman" w:eastAsia="Times New Roman" w:hAnsi="Times New Roman" w:cs="Times New Roman"/>
+                <w:sz w:val="24"/>
+                <w:szCs w:val="24"/>
                 <w:lang w:eastAsia="ru-RU"/>
               </w:rPr>
               <w:t>Появится сообщение заполните это поле</w:t>
             </w:r>
-            <w:bookmarkStart w:id="0" w:name="_GoBack"/>
-            <w:bookmarkEnd w:id="0"/>
           </w:p>
         </w:tc>
         <w:tc>
@@ -1286,16 +1329,16 @@
             <w:pPr>
               <w:rPr>
                 <w:rFonts w:ascii="Times New Roman" w:eastAsia="Times New Roman" w:hAnsi="Times New Roman" w:cs="Times New Roman"/>
-                <w:sz w:val="21"/>
-                <w:szCs w:val="21"/>
-                <w:lang w:eastAsia="ru-RU"/>
-              </w:rPr>
-            </w:pPr>
-            <w:r>
-              <w:rPr>
-                <w:rFonts w:ascii="Times New Roman" w:eastAsia="Times New Roman" w:hAnsi="Times New Roman" w:cs="Times New Roman"/>
-                <w:sz w:val="21"/>
-                <w:szCs w:val="21"/>
+                <w:sz w:val="24"/>
+                <w:szCs w:val="24"/>
+                <w:lang w:eastAsia="ru-RU"/>
+              </w:rPr>
+            </w:pPr>
+            <w:r>
+              <w:rPr>
+                <w:rFonts w:ascii="Times New Roman" w:eastAsia="Times New Roman" w:hAnsi="Times New Roman" w:cs="Times New Roman"/>
+                <w:sz w:val="24"/>
+                <w:szCs w:val="24"/>
                 <w:lang w:eastAsia="ru-RU"/>
               </w:rPr>
               <w:t>Совпадает с ожидаемым</w:t>
@@ -1310,8 +1353,8 @@
             <w:pPr>
               <w:rPr>
                 <w:rFonts w:ascii="Times New Roman" w:eastAsia="Times New Roman" w:hAnsi="Times New Roman" w:cs="Times New Roman"/>
-                <w:sz w:val="21"/>
-                <w:szCs w:val="21"/>
+                <w:sz w:val="24"/>
+                <w:szCs w:val="24"/>
                 <w:lang w:eastAsia="ru-RU"/>
               </w:rPr>
             </w:pPr>
@@ -1325,8 +1368,8 @@
             <w:pPr>
               <w:rPr>
                 <w:rFonts w:ascii="Times New Roman" w:eastAsia="Times New Roman" w:hAnsi="Times New Roman" w:cs="Times New Roman"/>
-                <w:sz w:val="21"/>
-                <w:szCs w:val="21"/>
+                <w:sz w:val="24"/>
+                <w:szCs w:val="24"/>
                 <w:lang w:eastAsia="ru-RU"/>
               </w:rPr>
             </w:pPr>
@@ -1340,8 +1383,8 @@
             <w:pPr>
               <w:rPr>
                 <w:rFonts w:ascii="Times New Roman" w:eastAsia="Times New Roman" w:hAnsi="Times New Roman" w:cs="Times New Roman"/>
-                <w:sz w:val="20"/>
-                <w:szCs w:val="20"/>
+                <w:sz w:val="24"/>
+                <w:szCs w:val="24"/>
                 <w:lang w:eastAsia="ru-RU"/>
               </w:rPr>
             </w:pPr>
@@ -1361,7 +1404,7 @@
 </file>
 
 <file path=word/styles.xml><?xml version="1.0" encoding="utf-8"?>
-<w:styles xmlns:mc="http://schemas.openxmlformats.org/markup-compatibility/2006" xmlns:r="http://schemas.openxmlformats.org/officeDocument/2006/relationships" xmlns:w="http://schemas.openxmlformats.org/wordprocessingml/2006/main" xmlns:w14="http://schemas.microsoft.com/office/word/2010/wordml" xmlns:w15="http://schemas.microsoft.com/office/word/2012/wordml" xmlns:w16se="http://schemas.microsoft.com/office/word/2015/wordml/symex" mc:Ignorable="w14 w15 w16se">
+<w:styles xmlns:mc="http://schemas.openxmlformats.org/markup-compatibility/2006" xmlns:r="http://schemas.openxmlformats.org/officeDocument/2006/relationships" xmlns:w="http://schemas.openxmlformats.org/wordprocessingml/2006/main" xmlns:w14="http://schemas.microsoft.com/office/word/2010/wordml" xmlns:w15="http://schemas.microsoft.com/office/word/2012/wordml" xmlns:w16cex="http://schemas.microsoft.com/office/word/2018/wordml/cex" xmlns:w16cid="http://schemas.microsoft.com/office/word/2016/wordml/cid" xmlns:w16="http://schemas.microsoft.com/office/word/2018/wordml" xmlns:w16du="http://schemas.microsoft.com/office/word/2023/wordml/word16du" xmlns:w16sdtdh="http://schemas.microsoft.com/office/word/2020/wordml/sdtdatahash" xmlns:w16sdtfl="http://schemas.microsoft.com/office/word/2024/wordml/sdtformatlock" xmlns:w16se="http://schemas.microsoft.com/office/word/2015/wordml/symex" mc:Ignorable="w14 w15 w16se w16cid w16 w16cex w16sdtdh w16sdtfl w16du">
   <w:docDefaults>
     <w:rPrDefault>
       <w:rPr>
@@ -1377,7 +1420,7 @@
       </w:pPr>
     </w:pPrDefault>
   </w:docDefaults>
-  <w:latentStyles w:defLockedState="0" w:defUIPriority="99" w:defSemiHidden="0" w:defUnhideWhenUsed="0" w:defQFormat="0" w:count="371">
+  <w:latentStyles w:defLockedState="0" w:defUIPriority="99" w:defSemiHidden="0" w:defUnhideWhenUsed="0" w:defQFormat="0" w:count="376">
     <w:lsdException w:name="Normal" w:uiPriority="0" w:qFormat="1"/>
     <w:lsdException w:name="heading 1" w:uiPriority="9" w:qFormat="1"/>
     <w:lsdException w:name="heading 2" w:semiHidden="1" w:uiPriority="9" w:unhideWhenUsed="1" w:qFormat="1"/>
@@ -1749,11 +1792,15 @@
     <w:lsdException w:name="List Table 5 Dark Accent 6" w:uiPriority="50"/>
     <w:lsdException w:name="List Table 6 Colorful Accent 6" w:uiPriority="51"/>
     <w:lsdException w:name="List Table 7 Colorful Accent 6" w:uiPriority="52"/>
+    <w:lsdException w:name="Mention" w:semiHidden="1" w:unhideWhenUsed="1"/>
+    <w:lsdException w:name="Smart Hyperlink" w:semiHidden="1" w:unhideWhenUsed="1"/>
+    <w:lsdException w:name="Hashtag" w:semiHidden="1" w:unhideWhenUsed="1"/>
+    <w:lsdException w:name="Unresolved Mention" w:semiHidden="1" w:unhideWhenUsed="1"/>
+    <w:lsdException w:name="Smart Link" w:semiHidden="1" w:unhideWhenUsed="1"/>
   </w:latentStyles>
   <w:style w:type="paragraph" w:default="1" w:styleId="a">
     <w:name w:val="Normal"/>
     <w:qFormat/>
-    <w:rsid w:val="00AD7AC8"/>
   </w:style>
   <w:style w:type="character" w:default="1" w:styleId="a0">
     <w:name w:val="Default Paragraph Font"/>
